--- a/3er año/Septimo Semestre/Redes y Comunicaciones/Apuntes.docx
+++ b/3er año/Septimo Semestre/Redes y Comunicaciones/Apuntes.docx
@@ -354,7 +354,21 @@
         <w:rPr>
           <w:lang w:val="es-AR"/>
         </w:rPr>
-        <w:t>5 Valores:</w:t>
+        <w:t xml:space="preserve">5 </w:t>
+      </w:r>
+      <w:proofErr w:type="gramStart"/>
+      <w:r>
+        <w:rPr>
+          <w:lang w:val="es-AR"/>
+        </w:rPr>
+        <w:t>Valores</w:t>
+      </w:r>
+      <w:proofErr w:type="gramEnd"/>
+      <w:r>
+        <w:rPr>
+          <w:lang w:val="es-AR"/>
+        </w:rPr>
+        <w:t>:</w:t>
       </w:r>
     </w:p>
     <w:p>
@@ -530,7 +544,35 @@
         <w:rPr>
           <w:lang w:val="es-AR"/>
         </w:rPr>
-        <w:t>protocol://[user:pass@]host:[port]/[path]</w:t>
+        <w:t>protocol://[</w:t>
+      </w:r>
+      <w:proofErr w:type="gramStart"/>
+      <w:r>
+        <w:rPr>
+          <w:lang w:val="es-AR"/>
+        </w:rPr>
+        <w:t>user:pass</w:t>
+      </w:r>
+      <w:proofErr w:type="gramEnd"/>
+      <w:r>
+        <w:rPr>
+          <w:lang w:val="es-AR"/>
+        </w:rPr>
+        <w:t>@]</w:t>
+      </w:r>
+      <w:proofErr w:type="gramStart"/>
+      <w:r>
+        <w:rPr>
+          <w:lang w:val="es-AR"/>
+        </w:rPr>
+        <w:t>host:[</w:t>
+      </w:r>
+      <w:proofErr w:type="gramEnd"/>
+      <w:r>
+        <w:rPr>
+          <w:lang w:val="es-AR"/>
+        </w:rPr>
+        <w:t>port]/[path]</w:t>
       </w:r>
     </w:p>
     <w:p>
@@ -639,7 +681,21 @@
         <w:rPr>
           <w:lang w:val="es-AR"/>
         </w:rPr>
-        <w:t xml:space="preserve">La primer línea es el </w:t>
+        <w:t xml:space="preserve">La </w:t>
+      </w:r>
+      <w:proofErr w:type="gramStart"/>
+      <w:r>
+        <w:rPr>
+          <w:lang w:val="es-AR"/>
+        </w:rPr>
+        <w:t>primer línea</w:t>
+      </w:r>
+      <w:proofErr w:type="gramEnd"/>
+      <w:r>
+        <w:rPr>
+          <w:lang w:val="es-AR"/>
+        </w:rPr>
+        <w:t xml:space="preserve"> es el </w:t>
       </w:r>
       <w:proofErr w:type="spellStart"/>
       <w:r>
@@ -750,7 +806,21 @@
         <w:rPr>
           <w:lang w:val="es-AR"/>
         </w:rPr>
-        <w:t>La primer línea de estado.</w:t>
+        <w:t xml:space="preserve">La </w:t>
+      </w:r>
+      <w:proofErr w:type="gramStart"/>
+      <w:r>
+        <w:rPr>
+          <w:lang w:val="es-AR"/>
+        </w:rPr>
+        <w:t>primer línea</w:t>
+      </w:r>
+      <w:proofErr w:type="gramEnd"/>
+      <w:r>
+        <w:rPr>
+          <w:lang w:val="es-AR"/>
+        </w:rPr>
+        <w:t xml:space="preserve"> de estado.</w:t>
       </w:r>
     </w:p>
     <w:p>
@@ -845,9 +915,29 @@
           <w:ilvl w:val="0"/>
           <w:numId w:val="1"/>
         </w:numPr>
-      </w:pPr>
-      <w:r>
-        <w:t xml:space="preserve">HTTP/ 500 Internal Server Error (CGI Error) </w:t>
+        <w:rPr>
+          <w:lang w:val="es-AR"/>
+        </w:rPr>
+      </w:pPr>
+      <w:r>
+        <w:rPr>
+          <w:lang w:val="es-AR"/>
+        </w:rPr>
+        <w:t xml:space="preserve">HTTP/ 500 </w:t>
+      </w:r>
+      <w:proofErr w:type="spellStart"/>
+      <w:r>
+        <w:rPr>
+          <w:lang w:val="es-AR"/>
+        </w:rPr>
+        <w:t>Internal</w:t>
+      </w:r>
+      <w:proofErr w:type="spellEnd"/>
+      <w:r>
+        <w:rPr>
+          <w:lang w:val="es-AR"/>
+        </w:rPr>
+        <w:t xml:space="preserve"> Server Error (CGI Error) </w:t>
       </w:r>
     </w:p>
     <w:p>
@@ -925,7 +1015,21 @@
         <w:rPr>
           <w:lang w:val="es-AR"/>
         </w:rPr>
-        <w:t>HEAD: Idéntico al GET pero no me devuelve el objeto. Solo devuelve la cabecera</w:t>
+        <w:t xml:space="preserve">HEAD: Idéntico al </w:t>
+      </w:r>
+      <w:proofErr w:type="gramStart"/>
+      <w:r>
+        <w:rPr>
+          <w:lang w:val="es-AR"/>
+        </w:rPr>
+        <w:t>GET</w:t>
+      </w:r>
+      <w:proofErr w:type="gramEnd"/>
+      <w:r>
+        <w:rPr>
+          <w:lang w:val="es-AR"/>
+        </w:rPr>
+        <w:t xml:space="preserve"> pero no me devuelve el objeto. Solo devuelve la cabecera</w:t>
       </w:r>
     </w:p>
     <w:p>
@@ -943,7 +1047,21 @@
         <w:rPr>
           <w:lang w:val="es-AR"/>
         </w:rPr>
-        <w:t xml:space="preserve">POST: Esta pensado para enviar datos al servidor. Lo </w:t>
+        <w:t xml:space="preserve">POST: </w:t>
+      </w:r>
+      <w:proofErr w:type="spellStart"/>
+      <w:r>
+        <w:rPr>
+          <w:lang w:val="es-AR"/>
+        </w:rPr>
+        <w:t>Esta</w:t>
+      </w:r>
+      <w:proofErr w:type="spellEnd"/>
+      <w:r>
+        <w:rPr>
+          <w:lang w:val="es-AR"/>
+        </w:rPr>
+        <w:t xml:space="preserve"> pensado para enviar datos al servidor. Lo </w:t>
       </w:r>
       <w:proofErr w:type="spellStart"/>
       <w:r>
@@ -1021,12 +1139,20 @@
           <w:lang w:val="es-AR"/>
         </w:rPr>
       </w:pPr>
+      <w:proofErr w:type="gramStart"/>
       <w:r>
         <w:rPr>
           <w:lang w:val="es-AR"/>
         </w:rPr>
         <w:lastRenderedPageBreak/>
-        <w:t>LINK, UNLINK: Permite establecer relaciones entre distintos objetos del servidor.</w:t>
+        <w:t>LINK</w:t>
+      </w:r>
+      <w:proofErr w:type="gramEnd"/>
+      <w:r>
+        <w:rPr>
+          <w:lang w:val="es-AR"/>
+        </w:rPr>
+        <w:t>, UNLINK: Permite establecer relaciones entre distintos objetos del servidor.</w:t>
       </w:r>
     </w:p>
     <w:p>
@@ -1129,6 +1255,851 @@
         </w:rPr>
         <w:tab/>
       </w:r>
+    </w:p>
+    <w:p>
+      <w:pPr>
+        <w:rPr>
+          <w:lang w:val="es-AR"/>
+        </w:rPr>
+      </w:pPr>
+      <w:r>
+        <w:rPr>
+          <w:u w:val="single"/>
+          <w:lang w:val="es-AR"/>
+        </w:rPr>
+        <w:t>Protocolo TLS</w:t>
+      </w:r>
+      <w:r>
+        <w:rPr>
+          <w:lang w:val="es-AR"/>
+        </w:rPr>
+        <w:t>:</w:t>
+      </w:r>
+    </w:p>
+    <w:p>
+      <w:pPr>
+        <w:rPr>
+          <w:lang w:val="es-AR"/>
+        </w:rPr>
+      </w:pPr>
+      <w:r>
+        <w:rPr>
+          <w:lang w:val="es-AR"/>
+        </w:rPr>
+        <w:t xml:space="preserve">Provee verificación de cifrado de </w:t>
+      </w:r>
+      <w:r>
+        <w:rPr>
+          <w:lang w:val="es-AR"/>
+        </w:rPr>
+        <w:t>autenticación</w:t>
+      </w:r>
+    </w:p>
+    <w:p>
+      <w:pPr>
+        <w:rPr>
+          <w:lang w:val="es-AR"/>
+        </w:rPr>
+      </w:pPr>
+      <w:r>
+        <w:rPr>
+          <w:u w:val="single"/>
+          <w:lang w:val="es-AR"/>
+        </w:rPr>
+        <w:t>Diferencia entre HTTP 1.0 Y 1.1</w:t>
+      </w:r>
+      <w:r>
+        <w:rPr>
+          <w:lang w:val="es-AR"/>
+        </w:rPr>
+        <w:t>:</w:t>
+      </w:r>
+    </w:p>
+    <w:p>
+      <w:pPr>
+        <w:rPr>
+          <w:lang w:val="es-AR"/>
+        </w:rPr>
+      </w:pPr>
+      <w:r>
+        <w:rPr>
+          <w:lang w:val="es-AR"/>
+        </w:rPr>
+        <w:t>El http 1.1 es persistente y no necesita conectarse por cada petición.</w:t>
+      </w:r>
+    </w:p>
+    <w:p>
+      <w:pPr>
+        <w:rPr>
+          <w:lang w:val="es-AR"/>
+        </w:rPr>
+      </w:pPr>
+      <w:r>
+        <w:rPr>
+          <w:lang w:val="es-AR"/>
+        </w:rPr>
+        <w:t xml:space="preserve">EL http 1.1 puede recibir todos los requerimientos en diferente orden, que en cambio el http 1.0 </w:t>
+      </w:r>
+      <w:r>
+        <w:rPr>
+          <w:lang w:val="es-AR"/>
+        </w:rPr>
+        <w:t xml:space="preserve">debía recibir todo en </w:t>
+      </w:r>
+      <w:proofErr w:type="gramStart"/>
+      <w:r>
+        <w:rPr>
+          <w:lang w:val="es-AR"/>
+        </w:rPr>
+        <w:t>orden</w:t>
+      </w:r>
+      <w:r>
+        <w:rPr>
+          <w:lang w:val="es-AR"/>
+        </w:rPr>
+        <w:t xml:space="preserve">  y</w:t>
+      </w:r>
+      <w:proofErr w:type="gramEnd"/>
+      <w:r>
+        <w:rPr>
+          <w:lang w:val="es-AR"/>
+        </w:rPr>
+        <w:t xml:space="preserve">  por ejemplo hasta no recibir el primero no empezaba.</w:t>
+      </w:r>
+    </w:p>
+    <w:p>
+      <w:pPr>
+        <w:rPr>
+          <w:lang w:val="es-AR"/>
+        </w:rPr>
+      </w:pPr>
+      <w:r>
+        <w:rPr>
+          <w:lang w:val="es-AR"/>
+        </w:rPr>
+        <w:t xml:space="preserve">El http 1.1 </w:t>
+      </w:r>
+      <w:r>
+        <w:rPr>
+          <w:lang w:val="es-AR"/>
+        </w:rPr>
+        <w:t xml:space="preserve">tiene el </w:t>
+      </w:r>
+      <w:r>
+        <w:rPr>
+          <w:b/>
+          <w:bCs/>
+          <w:u w:val="single"/>
+          <w:lang w:val="es-AR"/>
+        </w:rPr>
+        <w:t>PIPELINING</w:t>
+      </w:r>
+      <w:r>
+        <w:rPr>
+          <w:lang w:val="es-AR"/>
+        </w:rPr>
+        <w:t xml:space="preserve"> </w:t>
+      </w:r>
+      <w:r>
+        <w:rPr>
+          <w:lang w:val="es-AR"/>
+        </w:rPr>
+        <w:t xml:space="preserve">hace todas las solicitudes a la vez, en vez de esperar a que llegue la solicitud anterior y sea </w:t>
+      </w:r>
+      <w:proofErr w:type="spellStart"/>
+      <w:r>
+        <w:rPr>
+          <w:lang w:val="es-AR"/>
+        </w:rPr>
+        <w:t>mas</w:t>
+      </w:r>
+      <w:proofErr w:type="spellEnd"/>
+      <w:r>
+        <w:rPr>
+          <w:lang w:val="es-AR"/>
+        </w:rPr>
+        <w:t xml:space="preserve"> trabado.</w:t>
+      </w:r>
+    </w:p>
+    <w:p>
+      <w:pPr>
+        <w:rPr>
+          <w:lang w:val="es-AR"/>
+        </w:rPr>
+      </w:pPr>
+      <w:r>
+        <w:rPr>
+          <w:noProof/>
+          <w:lang w:val="es-AR"/>
+        </w:rPr>
+        <w:drawing>
+          <wp:inline distT="0" distB="0" distL="0" distR="0" wp14:anchorId="56570C49" wp14:editId="3E966A1D">
+            <wp:extent cx="5798820" cy="3268649"/>
+            <wp:effectExtent l="0" t="0" r="0" b="8255"/>
+            <wp:docPr id="697636802" name="Imagen 1" descr="Gráfico, Diagrama&#10;&#10;El contenido generado por IA puede ser incorrecto."/>
+            <wp:cNvGraphicFramePr>
+              <a:graphicFrameLocks xmlns:a="http://schemas.openxmlformats.org/drawingml/2006/main" noChangeAspect="1"/>
+            </wp:cNvGraphicFramePr>
+            <a:graphic xmlns:a="http://schemas.openxmlformats.org/drawingml/2006/main">
+              <a:graphicData uri="http://schemas.openxmlformats.org/drawingml/2006/picture">
+                <pic:pic xmlns:pic="http://schemas.openxmlformats.org/drawingml/2006/picture">
+                  <pic:nvPicPr>
+                    <pic:cNvPr id="697636802" name="Imagen 1" descr="Gráfico, Diagrama&#10;&#10;El contenido generado por IA puede ser incorrecto."/>
+                    <pic:cNvPicPr/>
+                  </pic:nvPicPr>
+                  <pic:blipFill>
+                    <a:blip r:embed="rId5"/>
+                    <a:stretch>
+                      <a:fillRect/>
+                    </a:stretch>
+                  </pic:blipFill>
+                  <pic:spPr>
+                    <a:xfrm>
+                      <a:off x="0" y="0"/>
+                      <a:ext cx="5864509" cy="3305676"/>
+                    </a:xfrm>
+                    <a:prstGeom prst="rect">
+                      <a:avLst/>
+                    </a:prstGeom>
+                  </pic:spPr>
+                </pic:pic>
+              </a:graphicData>
+            </a:graphic>
+          </wp:inline>
+        </w:drawing>
+      </w:r>
+    </w:p>
+    <w:p>
+      <w:pPr>
+        <w:rPr>
+          <w:lang w:val="es-AR"/>
+        </w:rPr>
+      </w:pPr>
+      <w:r>
+        <w:rPr>
+          <w:lang w:val="es-AR"/>
+        </w:rPr>
+        <w:lastRenderedPageBreak/>
+        <w:t xml:space="preserve">El primero es http 1.0 que debe hacer la conexión TCP en cada petición. El segundo es el HTTP </w:t>
+      </w:r>
+      <w:proofErr w:type="gramStart"/>
+      <w:r>
+        <w:rPr>
+          <w:lang w:val="es-AR"/>
+        </w:rPr>
+        <w:t>1.1  sin</w:t>
+      </w:r>
+      <w:proofErr w:type="gramEnd"/>
+      <w:r>
+        <w:rPr>
+          <w:lang w:val="es-AR"/>
+        </w:rPr>
+        <w:t xml:space="preserve"> </w:t>
+      </w:r>
+      <w:proofErr w:type="spellStart"/>
+      <w:r>
+        <w:rPr>
+          <w:lang w:val="es-AR"/>
+        </w:rPr>
+        <w:t>pipelining</w:t>
+      </w:r>
+      <w:proofErr w:type="spellEnd"/>
+      <w:r>
+        <w:rPr>
+          <w:lang w:val="es-AR"/>
+        </w:rPr>
+        <w:t xml:space="preserve"> que espera a que llegue para enviar otra petición. El tercero es el http 1.1 con </w:t>
+      </w:r>
+      <w:proofErr w:type="spellStart"/>
+      <w:r>
+        <w:rPr>
+          <w:lang w:val="es-AR"/>
+        </w:rPr>
+        <w:t>pipelining</w:t>
+      </w:r>
+      <w:proofErr w:type="spellEnd"/>
+      <w:r>
+        <w:rPr>
+          <w:lang w:val="es-AR"/>
+        </w:rPr>
+        <w:t xml:space="preserve"> enviando y recibiendo todo.</w:t>
+      </w:r>
+    </w:p>
+    <w:p>
+      <w:pPr>
+        <w:rPr>
+          <w:sz w:val="28"/>
+          <w:szCs w:val="28"/>
+          <w:lang w:val="es-AR"/>
+        </w:rPr>
+      </w:pPr>
+      <w:r>
+        <w:rPr>
+          <w:b/>
+          <w:bCs/>
+          <w:sz w:val="28"/>
+          <w:szCs w:val="28"/>
+          <w:u w:val="single"/>
+          <w:lang w:val="es-AR"/>
+        </w:rPr>
+        <w:t>HTTP 2</w:t>
+      </w:r>
+      <w:r>
+        <w:rPr>
+          <w:sz w:val="28"/>
+          <w:szCs w:val="28"/>
+          <w:lang w:val="es-AR"/>
+        </w:rPr>
+        <w:t>:</w:t>
+      </w:r>
+    </w:p>
+    <w:p>
+      <w:pPr>
+        <w:rPr>
+          <w:lang w:val="es-AR"/>
+        </w:rPr>
+      </w:pPr>
+      <w:r>
+        <w:rPr>
+          <w:lang w:val="es-AR"/>
+        </w:rPr>
+        <w:t>No se puede u</w:t>
+      </w:r>
+      <w:r>
+        <w:rPr>
+          <w:lang w:val="es-AR"/>
+        </w:rPr>
+        <w:t xml:space="preserve">tilizar sin </w:t>
+      </w:r>
+      <w:proofErr w:type="spellStart"/>
+      <w:r>
+        <w:rPr>
+          <w:lang w:val="es-AR"/>
+        </w:rPr>
+        <w:t>cerficado</w:t>
+      </w:r>
+      <w:proofErr w:type="spellEnd"/>
+      <w:r>
+        <w:rPr>
+          <w:lang w:val="es-AR"/>
+        </w:rPr>
+        <w:t>.</w:t>
+      </w:r>
+    </w:p>
+    <w:p>
+      <w:r>
+        <w:rPr>
+          <w:u w:val="single"/>
+        </w:rPr>
+        <w:t>STREAMS</w:t>
+      </w:r>
+      <w:r>
+        <w:t>:</w:t>
+      </w:r>
+    </w:p>
+    <w:p>
+      <w:r>
+        <w:t xml:space="preserve">Son </w:t>
+      </w:r>
+      <w:proofErr w:type="spellStart"/>
+      <w:r>
+        <w:t>subconexiones</w:t>
+      </w:r>
+      <w:proofErr w:type="spellEnd"/>
+    </w:p>
+    <w:p>
+      <w:r>
+        <w:rPr>
+          <w:u w:val="single"/>
+        </w:rPr>
+        <w:t>PUSH_PROMISE</w:t>
+      </w:r>
+      <w:r>
+        <w:t>:</w:t>
+      </w:r>
+    </w:p>
+    <w:p>
+      <w:pPr>
+        <w:rPr>
+          <w:lang w:val="es-AR"/>
+        </w:rPr>
+      </w:pPr>
+      <w:r>
+        <w:rPr>
+          <w:lang w:val="es-AR"/>
+        </w:rPr>
+        <w:t xml:space="preserve">Se envía información sin que el cliente lo pida ya que el servidor es </w:t>
+      </w:r>
+      <w:proofErr w:type="spellStart"/>
+      <w:r>
+        <w:rPr>
+          <w:lang w:val="es-AR"/>
+        </w:rPr>
+        <w:t>conciente</w:t>
+      </w:r>
+      <w:proofErr w:type="spellEnd"/>
+      <w:r>
+        <w:rPr>
+          <w:lang w:val="es-AR"/>
+        </w:rPr>
+        <w:t xml:space="preserve"> de lo que se debe procesar.</w:t>
+      </w:r>
+    </w:p>
+    <w:p>
+      <w:pPr>
+        <w:rPr>
+          <w:lang w:val="es-AR"/>
+        </w:rPr>
+      </w:pPr>
+      <w:proofErr w:type="spellStart"/>
+      <w:r>
+        <w:rPr>
+          <w:lang w:val="es-AR"/>
+        </w:rPr>
+        <w:t>Headers</w:t>
+      </w:r>
+      <w:proofErr w:type="spellEnd"/>
+      <w:r>
+        <w:rPr>
+          <w:lang w:val="es-AR"/>
+        </w:rPr>
+        <w:t>:</w:t>
+      </w:r>
+    </w:p>
+    <w:p>
+      <w:pPr>
+        <w:rPr>
+          <w:lang w:val="es-AR"/>
+        </w:rPr>
+      </w:pPr>
+      <w:r>
+        <w:rPr>
+          <w:lang w:val="es-AR"/>
+        </w:rPr>
+        <w:t xml:space="preserve">Se mantienen casi todos los </w:t>
+      </w:r>
+      <w:proofErr w:type="spellStart"/>
+      <w:r>
+        <w:rPr>
+          <w:lang w:val="es-AR"/>
+        </w:rPr>
+        <w:t>headers</w:t>
+      </w:r>
+      <w:proofErr w:type="spellEnd"/>
+      <w:r>
+        <w:rPr>
+          <w:lang w:val="es-AR"/>
+        </w:rPr>
+        <w:t xml:space="preserve"> del 1.1, pero se crean nuevos </w:t>
+      </w:r>
+      <w:proofErr w:type="spellStart"/>
+      <w:r>
+        <w:rPr>
+          <w:lang w:val="es-AR"/>
+        </w:rPr>
+        <w:t>pseudo-headers</w:t>
+      </w:r>
+      <w:proofErr w:type="spellEnd"/>
+      <w:r>
+        <w:rPr>
+          <w:lang w:val="es-AR"/>
+        </w:rPr>
+        <w:t>:</w:t>
+      </w:r>
+    </w:p>
+    <w:p>
+      <w:pPr>
+        <w:rPr>
+          <w:lang w:val="es-AR"/>
+        </w:rPr>
+      </w:pPr>
+      <w:r>
+        <w:rPr>
+          <w:lang w:val="es-AR"/>
+        </w:rPr>
+        <w:t>Por ejemplo: HEAD /algo HTTP/1.1 se reemplaza con http2:</w:t>
+      </w:r>
+    </w:p>
+    <w:p>
+      <w:pPr>
+        <w:pStyle w:val="Prrafodelista"/>
+        <w:numPr>
+          <w:ilvl w:val="0"/>
+          <w:numId w:val="1"/>
+        </w:numPr>
+      </w:pPr>
+      <w:proofErr w:type="gramStart"/>
+      <w:r>
+        <w:t>:method</w:t>
+      </w:r>
+      <w:proofErr w:type="gramEnd"/>
+      <w:r>
+        <w:t>: head</w:t>
+      </w:r>
+    </w:p>
+    <w:p>
+      <w:pPr>
+        <w:pStyle w:val="Prrafodelista"/>
+        <w:numPr>
+          <w:ilvl w:val="0"/>
+          <w:numId w:val="1"/>
+        </w:numPr>
+      </w:pPr>
+      <w:proofErr w:type="gramStart"/>
+      <w:r>
+        <w:t>:path</w:t>
+      </w:r>
+      <w:proofErr w:type="gramEnd"/>
+      <w:r>
+        <w:t>: /algo</w:t>
+      </w:r>
+    </w:p>
+    <w:p>
+      <w:pPr>
+        <w:pStyle w:val="Prrafodelista"/>
+        <w:numPr>
+          <w:ilvl w:val="0"/>
+          <w:numId w:val="1"/>
+        </w:numPr>
+      </w:pPr>
+      <w:proofErr w:type="gramStart"/>
+      <w:r>
+        <w:t>:scheme</w:t>
+      </w:r>
+      <w:proofErr w:type="gramEnd"/>
+      <w:r>
+        <w:t xml:space="preserve">: https </w:t>
+      </w:r>
+      <w:proofErr w:type="gramStart"/>
+      <w:r>
+        <w:t>o http</w:t>
+      </w:r>
+      <w:proofErr w:type="gramEnd"/>
+    </w:p>
+    <w:p>
+      <w:pPr>
+        <w:pStyle w:val="Prrafodelista"/>
+        <w:numPr>
+          <w:ilvl w:val="0"/>
+          <w:numId w:val="1"/>
+        </w:numPr>
+      </w:pPr>
+      <w:proofErr w:type="gramStart"/>
+      <w:r>
+        <w:t>:authority</w:t>
+      </w:r>
+      <w:proofErr w:type="gramEnd"/>
+      <w:r>
+        <w:t xml:space="preserve">: www.site.com </w:t>
+      </w:r>
+      <w:proofErr w:type="spellStart"/>
+      <w:r>
+        <w:t>reemplaza</w:t>
+      </w:r>
+      <w:proofErr w:type="spellEnd"/>
+      <w:r>
+        <w:t xml:space="preserve"> al header</w:t>
+      </w:r>
+      <w:r>
+        <w:t xml:space="preserve"> “</w:t>
+      </w:r>
+      <w:r>
+        <w:t>Host:</w:t>
+      </w:r>
+      <w:r>
+        <w:t>”</w:t>
+      </w:r>
+    </w:p>
+    <w:p>
+      <w:pPr>
+        <w:pStyle w:val="Prrafodelista"/>
+        <w:numPr>
+          <w:ilvl w:val="0"/>
+          <w:numId w:val="1"/>
+        </w:numPr>
+        <w:rPr>
+          <w:lang w:val="es-AR"/>
+        </w:rPr>
+      </w:pPr>
+      <w:r>
+        <w:rPr>
+          <w:lang w:val="es-AR"/>
+        </w:rPr>
+        <w:t>Para las respuestas</w:t>
+      </w:r>
+      <w:proofErr w:type="gramStart"/>
+      <w:r>
+        <w:rPr>
+          <w:lang w:val="es-AR"/>
+        </w:rPr>
+        <w:t>: :status</w:t>
+      </w:r>
+      <w:proofErr w:type="gramEnd"/>
+      <w:r>
+        <w:rPr>
+          <w:lang w:val="es-AR"/>
+        </w:rPr>
+        <w:t>: códigos de retornos 200, 301,</w:t>
+      </w:r>
+      <w:r>
+        <w:rPr>
+          <w:lang w:val="es-AR"/>
+        </w:rPr>
+        <w:t xml:space="preserve"> </w:t>
+      </w:r>
+      <w:r>
+        <w:rPr>
+          <w:lang w:val="es-AR"/>
+        </w:rPr>
+        <w:t>404, etc.</w:t>
+      </w:r>
+    </w:p>
+    <w:p>
+      <w:pPr>
+        <w:rPr>
+          <w:lang w:val="es-AR"/>
+        </w:rPr>
+      </w:pPr>
+      <w:r>
+        <w:rPr>
+          <w:u w:val="single"/>
+          <w:lang w:val="es-AR"/>
+        </w:rPr>
+        <w:t>Control de flujo</w:t>
+      </w:r>
+      <w:r>
+        <w:rPr>
+          <w:lang w:val="es-AR"/>
+        </w:rPr>
+        <w:t>:</w:t>
+      </w:r>
+    </w:p>
+    <w:p>
+      <w:pPr>
+        <w:rPr>
+          <w:lang w:val="es-AR"/>
+        </w:rPr>
+      </w:pPr>
+      <w:r>
+        <w:rPr>
+          <w:lang w:val="es-AR"/>
+        </w:rPr>
+        <w:t>Controla la taza de transferencia</w:t>
+      </w:r>
+    </w:p>
+    <w:p>
+      <w:pPr>
+        <w:rPr>
+          <w:lang w:val="es-AR"/>
+        </w:rPr>
+      </w:pPr>
+      <w:r>
+        <w:rPr>
+          <w:lang w:val="es-AR"/>
+        </w:rPr>
+        <w:t xml:space="preserve">Si lo hago con TCP se hace a todo, en cambio, si lo hago con </w:t>
+      </w:r>
+      <w:proofErr w:type="spellStart"/>
+      <w:r>
+        <w:rPr>
+          <w:lang w:val="es-AR"/>
+        </w:rPr>
+        <w:t>stream</w:t>
+      </w:r>
+      <w:proofErr w:type="spellEnd"/>
+      <w:r>
+        <w:rPr>
+          <w:lang w:val="es-AR"/>
+        </w:rPr>
+        <w:t xml:space="preserve"> puedo parar la información de</w:t>
+      </w:r>
+      <w:r>
+        <w:rPr>
+          <w:lang w:val="es-AR"/>
+        </w:rPr>
+        <w:t xml:space="preserve"> un solo </w:t>
+      </w:r>
+      <w:proofErr w:type="spellStart"/>
+      <w:r>
+        <w:rPr>
+          <w:lang w:val="es-AR"/>
+        </w:rPr>
+        <w:t>stream</w:t>
+      </w:r>
+      <w:proofErr w:type="spellEnd"/>
+      <w:r>
+        <w:rPr>
+          <w:lang w:val="es-AR"/>
+        </w:rPr>
+        <w:t>.</w:t>
+      </w:r>
+    </w:p>
+    <w:p>
+      <w:pPr>
+        <w:rPr>
+          <w:lang w:val="es-AR"/>
+        </w:rPr>
+      </w:pPr>
+      <w:r>
+        <w:rPr>
+          <w:b/>
+          <w:bCs/>
+          <w:sz w:val="28"/>
+          <w:szCs w:val="28"/>
+          <w:u w:val="single"/>
+          <w:lang w:val="es-AR"/>
+        </w:rPr>
+        <w:t>HTTP 3</w:t>
+      </w:r>
+      <w:r>
+        <w:rPr>
+          <w:lang w:val="es-AR"/>
+        </w:rPr>
+        <w:t>:</w:t>
+      </w:r>
+    </w:p>
+    <w:p>
+      <w:pPr>
+        <w:rPr>
+          <w:lang w:val="es-AR"/>
+        </w:rPr>
+      </w:pPr>
+      <w:r>
+        <w:rPr>
+          <w:lang w:val="es-AR"/>
+        </w:rPr>
+        <w:t xml:space="preserve">Desaparece TCP y aparece QUIC. </w:t>
+      </w:r>
+    </w:p>
+    <w:p>
+      <w:pPr>
+        <w:rPr>
+          <w:lang w:val="es-AR"/>
+        </w:rPr>
+      </w:pPr>
+      <w:r>
+        <w:rPr>
+          <w:lang w:val="es-AR"/>
+        </w:rPr>
+        <w:t xml:space="preserve">QUIC es un protocolo que </w:t>
+      </w:r>
+      <w:proofErr w:type="spellStart"/>
+      <w:r>
+        <w:rPr>
+          <w:lang w:val="es-AR"/>
+        </w:rPr>
+        <w:t>esta</w:t>
+      </w:r>
+      <w:proofErr w:type="spellEnd"/>
+      <w:r>
+        <w:rPr>
+          <w:lang w:val="es-AR"/>
+        </w:rPr>
+        <w:t xml:space="preserve"> dentro de la </w:t>
+      </w:r>
+      <w:proofErr w:type="spellStart"/>
+      <w:r>
+        <w:rPr>
+          <w:lang w:val="es-AR"/>
+        </w:rPr>
+        <w:t>aplicacion</w:t>
+      </w:r>
+      <w:proofErr w:type="spellEnd"/>
+      <w:r>
+        <w:rPr>
+          <w:lang w:val="es-AR"/>
+        </w:rPr>
+        <w:t>.</w:t>
+      </w:r>
+    </w:p>
+    <w:p>
+      <w:pPr>
+        <w:rPr>
+          <w:lang w:val="es-AR"/>
+        </w:rPr>
+      </w:pPr>
+      <w:r>
+        <w:rPr>
+          <w:lang w:val="es-AR"/>
+        </w:rPr>
+        <w:t xml:space="preserve">Protocolo de </w:t>
+      </w:r>
+      <w:proofErr w:type="gramStart"/>
+      <w:r>
+        <w:rPr>
+          <w:lang w:val="es-AR"/>
+        </w:rPr>
+        <w:t>transporte</w:t>
+      </w:r>
+      <w:proofErr w:type="gramEnd"/>
+      <w:r>
+        <w:rPr>
+          <w:lang w:val="es-AR"/>
+        </w:rPr>
+        <w:t xml:space="preserve"> pero metido en la aplicación.</w:t>
+      </w:r>
+    </w:p>
+    <w:p>
+      <w:pPr>
+        <w:rPr>
+          <w:lang w:val="es-AR"/>
+        </w:rPr>
+      </w:pPr>
+      <w:r>
+        <w:rPr>
+          <w:lang w:val="es-AR"/>
+        </w:rPr>
+        <w:t xml:space="preserve">Un problema de UDP es que facilita algunos ataques de seguridad. Por ejemplo: Con UDP </w:t>
+      </w:r>
+      <w:proofErr w:type="gramStart"/>
+      <w:r>
+        <w:rPr>
+          <w:lang w:val="es-AR"/>
+        </w:rPr>
+        <w:t>podes</w:t>
+      </w:r>
+      <w:proofErr w:type="gramEnd"/>
+      <w:r>
+        <w:rPr>
+          <w:lang w:val="es-AR"/>
+        </w:rPr>
+        <w:t xml:space="preserve"> falsear tu dirección IP.</w:t>
+      </w:r>
+    </w:p>
+    <w:p>
+      <w:pPr>
+        <w:rPr>
+          <w:lang w:val="es-AR"/>
+        </w:rPr>
+      </w:pPr>
+    </w:p>
+    <w:p>
+      <w:pPr>
+        <w:rPr>
+          <w:lang w:val="es-AR"/>
+        </w:rPr>
+      </w:pPr>
+      <w:r>
+        <w:rPr>
+          <w:u w:val="single"/>
+          <w:lang w:val="es-AR"/>
+        </w:rPr>
+        <w:lastRenderedPageBreak/>
+        <w:t>DNS</w:t>
+      </w:r>
+      <w:r>
+        <w:rPr>
+          <w:lang w:val="es-AR"/>
+        </w:rPr>
+        <w:t>:</w:t>
+      </w:r>
+    </w:p>
+    <w:p>
+      <w:pPr>
+        <w:rPr>
+          <w:lang w:val="es-AR"/>
+        </w:rPr>
+      </w:pPr>
     </w:p>
     <w:sectPr>
       <w:pgSz w:w="12240" w:h="15840"/>
@@ -1863,6 +2834,7 @@
   <w:style w:type="character" w:default="1" w:styleId="Fuentedeprrafopredeter">
     <w:name w:val="Default Paragraph Font"/>
     <w:uiPriority w:val="1"/>
+    <w:semiHidden/>
     <w:unhideWhenUsed/>
   </w:style>
   <w:style w:type="table" w:default="1" w:styleId="Tablanormal">

--- a/3er año/Septimo Semestre/Redes y Comunicaciones/Apuntes.docx
+++ b/3er año/Septimo Semestre/Redes y Comunicaciones/Apuntes.docx
@@ -40,21 +40,7 @@
         <w:rPr>
           <w:lang w:val="es-AR"/>
         </w:rPr>
-        <w:t xml:space="preserve">Tiene los datos de </w:t>
-      </w:r>
-      <w:proofErr w:type="spellStart"/>
-      <w:r>
-        <w:rPr>
-          <w:lang w:val="es-AR"/>
-        </w:rPr>
-        <w:t>como</w:t>
-      </w:r>
-      <w:proofErr w:type="spellEnd"/>
-      <w:r>
-        <w:rPr>
-          <w:lang w:val="es-AR"/>
-        </w:rPr>
-        <w:t xml:space="preserve"> se manda la información, si se manda encriptada, como se encriptó, desencriptó.</w:t>
+        <w:t>Tiene los datos de como se manda la información, si se manda encriptada, como se encriptó, desencriptó.</w:t>
       </w:r>
     </w:p>
     <w:p>
@@ -132,35 +118,7 @@
         <w:rPr>
           <w:lang w:val="es-AR"/>
         </w:rPr>
-        <w:t>Mainframe (</w:t>
-      </w:r>
-      <w:proofErr w:type="spellStart"/>
-      <w:r>
-        <w:rPr>
-          <w:lang w:val="es-AR"/>
-        </w:rPr>
-        <w:t>dumb</w:t>
-      </w:r>
-      <w:proofErr w:type="spellEnd"/>
-      <w:r>
-        <w:rPr>
-          <w:lang w:val="es-AR"/>
-        </w:rPr>
-        <w:t xml:space="preserve"> </w:t>
-      </w:r>
-      <w:proofErr w:type="spellStart"/>
-      <w:r>
-        <w:rPr>
-          <w:lang w:val="es-AR"/>
-        </w:rPr>
-        <w:t>client</w:t>
-      </w:r>
-      <w:proofErr w:type="spellEnd"/>
-      <w:r>
-        <w:rPr>
-          <w:lang w:val="es-AR"/>
-        </w:rPr>
-        <w:t>)</w:t>
+        <w:t>Mainframe (dumb client)</w:t>
       </w:r>
     </w:p>
     <w:p>
@@ -184,53 +142,25 @@
         <w:rPr>
           <w:lang w:val="es-AR"/>
         </w:rPr>
-        <w:t>: El servidor en estado “</w:t>
-      </w:r>
-      <w:proofErr w:type="spellStart"/>
-      <w:r>
-        <w:rPr>
-          <w:lang w:val="es-AR"/>
-        </w:rPr>
-        <w:t>listening</w:t>
-      </w:r>
-      <w:proofErr w:type="spellEnd"/>
-      <w:r>
-        <w:rPr>
-          <w:lang w:val="es-AR"/>
-        </w:rPr>
-        <w:t>”</w:t>
-      </w:r>
-    </w:p>
-    <w:p>
-      <w:pPr>
-        <w:pStyle w:val="Prrafodelista"/>
-        <w:numPr>
-          <w:ilvl w:val="0"/>
-          <w:numId w:val="1"/>
-        </w:numPr>
-        <w:rPr>
-          <w:lang w:val="es-AR"/>
-        </w:rPr>
-      </w:pPr>
-      <w:r>
-        <w:rPr>
-          <w:lang w:val="es-AR"/>
-        </w:rPr>
-        <w:t xml:space="preserve">Peer </w:t>
-      </w:r>
-      <w:proofErr w:type="spellStart"/>
-      <w:r>
-        <w:rPr>
-          <w:lang w:val="es-AR"/>
-        </w:rPr>
-        <w:t>to</w:t>
-      </w:r>
-      <w:proofErr w:type="spellEnd"/>
-      <w:r>
-        <w:rPr>
-          <w:lang w:val="es-AR"/>
-        </w:rPr>
-        <w:t xml:space="preserve"> Peer (P2P): </w:t>
+        <w:t>: El servidor en estado “listening”</w:t>
+      </w:r>
+    </w:p>
+    <w:p>
+      <w:pPr>
+        <w:pStyle w:val="Prrafodelista"/>
+        <w:numPr>
+          <w:ilvl w:val="0"/>
+          <w:numId w:val="1"/>
+        </w:numPr>
+        <w:rPr>
+          <w:lang w:val="es-AR"/>
+        </w:rPr>
+      </w:pPr>
+      <w:r>
+        <w:rPr>
+          <w:lang w:val="es-AR"/>
+        </w:rPr>
+        <w:t xml:space="preserve">Peer to Peer (P2P): </w:t>
       </w:r>
     </w:p>
     <w:p>
@@ -263,46 +193,24 @@
           <w:lang w:val="es-AR"/>
         </w:rPr>
       </w:pPr>
-      <w:proofErr w:type="spellStart"/>
-      <w:r>
-        <w:rPr>
-          <w:lang w:val="es-AR"/>
-        </w:rPr>
-        <w:t>Atraves</w:t>
-      </w:r>
-      <w:proofErr w:type="spellEnd"/>
-      <w:r>
-        <w:rPr>
-          <w:lang w:val="es-AR"/>
-        </w:rPr>
-        <w:t xml:space="preserve"> de TCP/IP podemos identificar un equipo. Solo identificar el equipo, no lo que pasa dentro.</w:t>
-      </w:r>
-    </w:p>
-    <w:p>
-      <w:pPr>
-        <w:rPr>
-          <w:lang w:val="es-AR"/>
-        </w:rPr>
-      </w:pPr>
-      <w:r>
-        <w:rPr>
-          <w:lang w:val="es-AR"/>
-        </w:rPr>
-        <w:t xml:space="preserve">El </w:t>
-      </w:r>
-      <w:proofErr w:type="spellStart"/>
-      <w:r>
-        <w:rPr>
-          <w:lang w:val="es-AR"/>
-        </w:rPr>
-        <w:t>port</w:t>
-      </w:r>
-      <w:proofErr w:type="spellEnd"/>
-      <w:r>
-        <w:rPr>
-          <w:lang w:val="es-AR"/>
-        </w:rPr>
-        <w:t xml:space="preserve"> o puerto nos indica a que servicio</w:t>
+      <w:r>
+        <w:rPr>
+          <w:lang w:val="es-AR"/>
+        </w:rPr>
+        <w:t>Atraves de TCP/IP podemos identificar un equipo. Solo identificar el equipo, no lo que pasa dentro.</w:t>
+      </w:r>
+    </w:p>
+    <w:p>
+      <w:pPr>
+        <w:rPr>
+          <w:lang w:val="es-AR"/>
+        </w:rPr>
+      </w:pPr>
+      <w:r>
+        <w:rPr>
+          <w:lang w:val="es-AR"/>
+        </w:rPr>
+        <w:t>El port o puerto nos indica a que servicio</w:t>
       </w:r>
       <w:r>
         <w:rPr>
@@ -327,74 +235,38 @@
         <w:rPr>
           <w:lang w:val="es-AR"/>
         </w:rPr>
-        <w:t xml:space="preserve">En la parte de aplicación </w:t>
-      </w:r>
-      <w:proofErr w:type="spellStart"/>
-      <w:r>
-        <w:rPr>
-          <w:lang w:val="es-AR"/>
-        </w:rPr>
-        <w:t>tenes</w:t>
-      </w:r>
-      <w:proofErr w:type="spellEnd"/>
-      <w:r>
-        <w:rPr>
-          <w:lang w:val="es-AR"/>
-        </w:rPr>
-        <w:t xml:space="preserve"> el servidor y la aplicación web.</w:t>
-      </w:r>
-    </w:p>
-    <w:p>
-      <w:pPr>
-        <w:rPr>
-          <w:lang w:val="es-AR"/>
-        </w:rPr>
-      </w:pPr>
-      <w:r>
-        <w:rPr>
-          <w:lang w:val="es-AR"/>
-        </w:rPr>
-        <w:t xml:space="preserve">5 </w:t>
-      </w:r>
-      <w:proofErr w:type="gramStart"/>
-      <w:r>
-        <w:rPr>
-          <w:lang w:val="es-AR"/>
-        </w:rPr>
-        <w:t>Valores</w:t>
-      </w:r>
-      <w:proofErr w:type="gramEnd"/>
-      <w:r>
-        <w:rPr>
-          <w:lang w:val="es-AR"/>
-        </w:rPr>
-        <w:t>:</w:t>
-      </w:r>
-    </w:p>
-    <w:p>
-      <w:pPr>
-        <w:pStyle w:val="Prrafodelista"/>
-        <w:numPr>
-          <w:ilvl w:val="0"/>
-          <w:numId w:val="1"/>
-        </w:numPr>
-        <w:rPr>
-          <w:lang w:val="es-AR"/>
-        </w:rPr>
-      </w:pPr>
-      <w:proofErr w:type="spellStart"/>
-      <w:r>
-        <w:rPr>
-          <w:lang w:val="es-AR"/>
-        </w:rPr>
-        <w:t>Ip</w:t>
-      </w:r>
-      <w:proofErr w:type="spellEnd"/>
-      <w:r>
-        <w:rPr>
-          <w:lang w:val="es-AR"/>
-        </w:rPr>
-        <w:t xml:space="preserve"> local</w:t>
+        <w:t>En la parte de aplicación tenes el servidor y la aplicación web.</w:t>
+      </w:r>
+    </w:p>
+    <w:p>
+      <w:pPr>
+        <w:rPr>
+          <w:lang w:val="es-AR"/>
+        </w:rPr>
+      </w:pPr>
+      <w:r>
+        <w:rPr>
+          <w:lang w:val="es-AR"/>
+        </w:rPr>
+        <w:t>5 Valores:</w:t>
+      </w:r>
+    </w:p>
+    <w:p>
+      <w:pPr>
+        <w:pStyle w:val="Prrafodelista"/>
+        <w:numPr>
+          <w:ilvl w:val="0"/>
+          <w:numId w:val="1"/>
+        </w:numPr>
+        <w:rPr>
+          <w:lang w:val="es-AR"/>
+        </w:rPr>
+      </w:pPr>
+      <w:r>
+        <w:rPr>
+          <w:lang w:val="es-AR"/>
+        </w:rPr>
+        <w:t>Ip local</w:t>
       </w:r>
     </w:p>
     <w:p>
@@ -426,19 +298,11 @@
           <w:lang w:val="es-AR"/>
         </w:rPr>
       </w:pPr>
-      <w:proofErr w:type="spellStart"/>
-      <w:r>
-        <w:rPr>
-          <w:lang w:val="es-AR"/>
-        </w:rPr>
-        <w:t>ip</w:t>
-      </w:r>
-      <w:proofErr w:type="spellEnd"/>
-      <w:r>
-        <w:rPr>
-          <w:lang w:val="es-AR"/>
-        </w:rPr>
-        <w:t xml:space="preserve"> receptor</w:t>
+      <w:r>
+        <w:rPr>
+          <w:lang w:val="es-AR"/>
+        </w:rPr>
+        <w:t>ip receptor</w:t>
       </w:r>
     </w:p>
     <w:p>
@@ -544,35 +408,7 @@
         <w:rPr>
           <w:lang w:val="es-AR"/>
         </w:rPr>
-        <w:t>protocol://[</w:t>
-      </w:r>
-      <w:proofErr w:type="gramStart"/>
-      <w:r>
-        <w:rPr>
-          <w:lang w:val="es-AR"/>
-        </w:rPr>
-        <w:t>user:pass</w:t>
-      </w:r>
-      <w:proofErr w:type="gramEnd"/>
-      <w:r>
-        <w:rPr>
-          <w:lang w:val="es-AR"/>
-        </w:rPr>
-        <w:t>@]</w:t>
-      </w:r>
-      <w:proofErr w:type="gramStart"/>
-      <w:r>
-        <w:rPr>
-          <w:lang w:val="es-AR"/>
-        </w:rPr>
-        <w:t>host:[</w:t>
-      </w:r>
-      <w:proofErr w:type="gramEnd"/>
-      <w:r>
-        <w:rPr>
-          <w:lang w:val="es-AR"/>
-        </w:rPr>
-        <w:t>port]/[path]</w:t>
+        <w:t>protocol://[user:pass@]host:[port]/[path]</w:t>
       </w:r>
     </w:p>
     <w:p>
@@ -681,101 +517,31 @@
         <w:rPr>
           <w:lang w:val="es-AR"/>
         </w:rPr>
-        <w:t xml:space="preserve">La </w:t>
-      </w:r>
-      <w:proofErr w:type="gramStart"/>
-      <w:r>
-        <w:rPr>
-          <w:lang w:val="es-AR"/>
-        </w:rPr>
-        <w:t>primer línea</w:t>
-      </w:r>
-      <w:proofErr w:type="gramEnd"/>
-      <w:r>
-        <w:rPr>
-          <w:lang w:val="es-AR"/>
-        </w:rPr>
-        <w:t xml:space="preserve"> es el </w:t>
-      </w:r>
-      <w:proofErr w:type="spellStart"/>
-      <w:r>
-        <w:rPr>
-          <w:lang w:val="es-AR"/>
-        </w:rPr>
-        <w:t>header</w:t>
-      </w:r>
-      <w:proofErr w:type="spellEnd"/>
-      <w:r>
-        <w:rPr>
-          <w:lang w:val="es-AR"/>
-        </w:rPr>
-        <w:t xml:space="preserve">, </w:t>
-      </w:r>
-      <w:proofErr w:type="spellStart"/>
-      <w:r>
-        <w:rPr>
-          <w:lang w:val="es-AR"/>
-        </w:rPr>
-        <w:t>request</w:t>
-      </w:r>
-      <w:proofErr w:type="spellEnd"/>
-      <w:r>
-        <w:rPr>
-          <w:lang w:val="es-AR"/>
-        </w:rPr>
-        <w:t>.</w:t>
-      </w:r>
-    </w:p>
-    <w:p>
-      <w:pPr>
-        <w:pStyle w:val="Prrafodelista"/>
-        <w:numPr>
-          <w:ilvl w:val="0"/>
-          <w:numId w:val="1"/>
-        </w:numPr>
-        <w:rPr>
-          <w:lang w:val="es-AR"/>
-        </w:rPr>
-      </w:pPr>
-      <w:r>
-        <w:rPr>
-          <w:lang w:val="es-AR"/>
-        </w:rPr>
-        <w:t xml:space="preserve">Desde la segunda línea en adelante se cuentan los </w:t>
-      </w:r>
-      <w:proofErr w:type="spellStart"/>
-      <w:r>
-        <w:rPr>
-          <w:lang w:val="es-AR"/>
-        </w:rPr>
-        <w:t>headers</w:t>
-      </w:r>
-      <w:proofErr w:type="spellEnd"/>
-      <w:r>
-        <w:rPr>
-          <w:lang w:val="es-AR"/>
-        </w:rPr>
-        <w:t xml:space="preserve"> que tienen un formato: “VALOR: CONTENIDO”. </w:t>
-      </w:r>
-      <w:r>
-        <w:rPr>
-          <w:lang w:val="es-AR"/>
-        </w:rPr>
-        <w:t xml:space="preserve">La cantidad de </w:t>
-      </w:r>
-      <w:proofErr w:type="spellStart"/>
-      <w:r>
-        <w:rPr>
-          <w:lang w:val="es-AR"/>
-        </w:rPr>
-        <w:t>headers</w:t>
-      </w:r>
-      <w:proofErr w:type="spellEnd"/>
-      <w:r>
-        <w:rPr>
-          <w:lang w:val="es-AR"/>
-        </w:rPr>
-        <w:t xml:space="preserve"> que hay son los que siguen ese formato</w:t>
+        <w:t>La primer línea es el header, request.</w:t>
+      </w:r>
+    </w:p>
+    <w:p>
+      <w:pPr>
+        <w:pStyle w:val="Prrafodelista"/>
+        <w:numPr>
+          <w:ilvl w:val="0"/>
+          <w:numId w:val="1"/>
+        </w:numPr>
+        <w:rPr>
+          <w:lang w:val="es-AR"/>
+        </w:rPr>
+      </w:pPr>
+      <w:r>
+        <w:rPr>
+          <w:lang w:val="es-AR"/>
+        </w:rPr>
+        <w:t xml:space="preserve">Desde la segunda línea en adelante se cuentan los headers que tienen un formato: “VALOR: CONTENIDO”. </w:t>
+      </w:r>
+      <w:r>
+        <w:rPr>
+          <w:lang w:val="es-AR"/>
+        </w:rPr>
+        <w:t>La cantidad de headers que hay son los que siguen ese formato</w:t>
       </w:r>
     </w:p>
     <w:p>
@@ -806,21 +572,7 @@
         <w:rPr>
           <w:lang w:val="es-AR"/>
         </w:rPr>
-        <w:t xml:space="preserve">La </w:t>
-      </w:r>
-      <w:proofErr w:type="gramStart"/>
-      <w:r>
-        <w:rPr>
-          <w:lang w:val="es-AR"/>
-        </w:rPr>
-        <w:t>primer línea</w:t>
-      </w:r>
-      <w:proofErr w:type="gramEnd"/>
-      <w:r>
-        <w:rPr>
-          <w:lang w:val="es-AR"/>
-        </w:rPr>
-        <w:t xml:space="preserve"> de estado.</w:t>
+        <w:t>La primer línea de estado.</w:t>
       </w:r>
     </w:p>
     <w:p>
@@ -923,21 +675,7 @@
         <w:rPr>
           <w:lang w:val="es-AR"/>
         </w:rPr>
-        <w:t xml:space="preserve">HTTP/ 500 </w:t>
-      </w:r>
-      <w:proofErr w:type="spellStart"/>
-      <w:r>
-        <w:rPr>
-          <w:lang w:val="es-AR"/>
-        </w:rPr>
-        <w:t>Internal</w:t>
-      </w:r>
-      <w:proofErr w:type="spellEnd"/>
-      <w:r>
-        <w:rPr>
-          <w:lang w:val="es-AR"/>
-        </w:rPr>
-        <w:t xml:space="preserve"> Server Error (CGI Error) </w:t>
+        <w:t xml:space="preserve">HTTP/ 500 Internal Server Error (CGI Error) </w:t>
       </w:r>
     </w:p>
     <w:p>
@@ -953,321 +691,249 @@
       </w:r>
     </w:p>
     <w:p>
-      <w:proofErr w:type="spellStart"/>
-      <w:r>
-        <w:t>Metodos</w:t>
-      </w:r>
-      <w:proofErr w:type="spellEnd"/>
-      <w:r>
+      <w:r>
+        <w:t>Metodos:</w:t>
+      </w:r>
+    </w:p>
+    <w:p>
+      <w:pPr>
+        <w:pStyle w:val="Prrafodelista"/>
+        <w:numPr>
+          <w:ilvl w:val="0"/>
+          <w:numId w:val="1"/>
+        </w:numPr>
+        <w:rPr>
+          <w:lang w:val="es-AR"/>
+        </w:rPr>
+      </w:pPr>
+      <w:r>
+        <w:rPr>
+          <w:lang w:val="es-AR"/>
+        </w:rPr>
+        <w:t>GET: Para obtener un valor.</w:t>
+      </w:r>
+      <w:r>
+        <w:rPr>
+          <w:lang w:val="es-AR"/>
+        </w:rPr>
+        <w:t xml:space="preserve"> Puede enviar información, pero no demasiada. No espera recibir datos en body.</w:t>
+      </w:r>
+    </w:p>
+    <w:p>
+      <w:pPr>
+        <w:pStyle w:val="Prrafodelista"/>
+        <w:numPr>
+          <w:ilvl w:val="0"/>
+          <w:numId w:val="1"/>
+        </w:numPr>
+        <w:rPr>
+          <w:lang w:val="es-AR"/>
+        </w:rPr>
+      </w:pPr>
+      <w:r>
+        <w:rPr>
+          <w:lang w:val="es-AR"/>
+        </w:rPr>
+        <w:t>HEAD: Idéntico al GET pero no me devuelve el objeto. Solo devuelve la cabecera</w:t>
+      </w:r>
+    </w:p>
+    <w:p>
+      <w:pPr>
+        <w:pStyle w:val="Prrafodelista"/>
+        <w:numPr>
+          <w:ilvl w:val="0"/>
+          <w:numId w:val="1"/>
+        </w:numPr>
+        <w:rPr>
+          <w:lang w:val="es-AR"/>
+        </w:rPr>
+      </w:pPr>
+      <w:r>
+        <w:rPr>
+          <w:lang w:val="es-AR"/>
+        </w:rPr>
+        <w:t>POST: Esta pensado para enviar datos al servidor. Lo envia dentro del body.</w:t>
+      </w:r>
+    </w:p>
+    <w:p>
+      <w:pPr>
+        <w:pStyle w:val="Prrafodelista"/>
+        <w:numPr>
+          <w:ilvl w:val="0"/>
+          <w:numId w:val="1"/>
+        </w:numPr>
+        <w:rPr>
+          <w:lang w:val="es-AR"/>
+        </w:rPr>
+      </w:pPr>
+      <w:r>
+        <w:rPr>
+          <w:lang w:val="es-AR"/>
+        </w:rPr>
+        <w:t>PUT: Sube un objeto desde el cliente al servidor.</w:t>
+      </w:r>
+    </w:p>
+    <w:p>
+      <w:pPr>
+        <w:pStyle w:val="Prrafodelista"/>
+        <w:numPr>
+          <w:ilvl w:val="0"/>
+          <w:numId w:val="1"/>
+        </w:numPr>
+        <w:rPr>
+          <w:lang w:val="es-AR"/>
+        </w:rPr>
+      </w:pPr>
+      <w:r>
+        <w:rPr>
+          <w:lang w:val="es-AR"/>
+        </w:rPr>
+        <w:t>DELETE: Permite borrar un archivo dentro del servidor.</w:t>
+      </w:r>
+    </w:p>
+    <w:p>
+      <w:pPr>
+        <w:pStyle w:val="Prrafodelista"/>
+        <w:numPr>
+          <w:ilvl w:val="0"/>
+          <w:numId w:val="1"/>
+        </w:numPr>
+        <w:rPr>
+          <w:lang w:val="es-AR"/>
+        </w:rPr>
+      </w:pPr>
+      <w:r>
+        <w:rPr>
+          <w:lang w:val="es-AR"/>
+        </w:rPr>
+        <w:lastRenderedPageBreak/>
+        <w:t>LINK, UNLINK: Permite establecer relaciones entre distintos objetos del servidor.</w:t>
+      </w:r>
+    </w:p>
+    <w:p>
+      <w:pPr>
+        <w:rPr>
+          <w:lang w:val="es-AR"/>
+        </w:rPr>
+      </w:pPr>
+      <w:r>
+        <w:rPr>
+          <w:lang w:val="es-AR"/>
+        </w:rPr>
+        <w:t>La cabecera HOST en la versión 1.1 es obligatoria. Puede aparecer en la 1.0 pero no es obligatoria.</w:t>
+      </w:r>
+    </w:p>
+    <w:p>
+      <w:pPr>
+        <w:rPr>
+          <w:u w:val="single"/>
+          <w:lang w:val="es-AR"/>
+        </w:rPr>
+      </w:pPr>
+      <w:r>
+        <w:rPr>
+          <w:u w:val="single"/>
+          <w:lang w:val="es-AR"/>
+        </w:rPr>
+        <w:t>HTTPS:</w:t>
+      </w:r>
+    </w:p>
+    <w:p>
+      <w:pPr>
+        <w:rPr>
+          <w:lang w:val="es-AR"/>
+        </w:rPr>
+      </w:pPr>
+      <w:r>
+        <w:rPr>
+          <w:lang w:val="es-AR"/>
+        </w:rPr>
+        <w:t>En https nos conectamos por default al puerto 443, en cambio en http es el 80.</w:t>
+      </w:r>
+    </w:p>
+    <w:p>
+      <w:pPr>
+        <w:rPr>
+          <w:lang w:val="es-AR"/>
+        </w:rPr>
+      </w:pPr>
+      <w:r>
+        <w:rPr>
+          <w:lang w:val="es-AR"/>
+        </w:rPr>
+        <w:t>El servicio HTTPS es el mismo que el HTTP, pero la información se envia cifrada.</w:t>
+      </w:r>
+    </w:p>
+    <w:p>
+      <w:pPr>
+        <w:rPr>
+          <w:lang w:val="es-AR"/>
+        </w:rPr>
+      </w:pPr>
+      <w:r>
+        <w:rPr>
+          <w:lang w:val="es-AR"/>
+        </w:rPr>
+        <w:t>El cliente quiere hacer un get, se abre el TCP, y antes de que devuelva la respuesta, se encripta todo</w:t>
+      </w:r>
+      <w:r>
+        <w:rPr>
+          <w:lang w:val="es-AR"/>
+        </w:rPr>
+        <w:tab/>
+      </w:r>
+    </w:p>
+    <w:p>
+      <w:pPr>
+        <w:rPr>
+          <w:lang w:val="es-AR"/>
+        </w:rPr>
+      </w:pPr>
+      <w:r>
+        <w:rPr>
+          <w:u w:val="single"/>
+          <w:lang w:val="es-AR"/>
+        </w:rPr>
+        <w:t>Protocolo TLS</w:t>
+      </w:r>
+      <w:r>
+        <w:rPr>
+          <w:lang w:val="es-AR"/>
+        </w:rPr>
         <w:t>:</w:t>
       </w:r>
     </w:p>
     <w:p>
       <w:pPr>
-        <w:pStyle w:val="Prrafodelista"/>
-        <w:numPr>
-          <w:ilvl w:val="0"/>
-          <w:numId w:val="1"/>
-        </w:numPr>
-        <w:rPr>
-          <w:lang w:val="es-AR"/>
-        </w:rPr>
-      </w:pPr>
-      <w:r>
-        <w:rPr>
-          <w:lang w:val="es-AR"/>
-        </w:rPr>
-        <w:t>GET: Para obtener un valor.</w:t>
-      </w:r>
-      <w:r>
-        <w:rPr>
-          <w:lang w:val="es-AR"/>
-        </w:rPr>
-        <w:t xml:space="preserve"> Puede enviar información, pero no demasiada. No espera recibir datos en </w:t>
-      </w:r>
-      <w:proofErr w:type="spellStart"/>
-      <w:r>
-        <w:rPr>
-          <w:lang w:val="es-AR"/>
-        </w:rPr>
-        <w:t>body</w:t>
-      </w:r>
-      <w:proofErr w:type="spellEnd"/>
-      <w:r>
-        <w:rPr>
-          <w:lang w:val="es-AR"/>
-        </w:rPr>
-        <w:t>.</w:t>
-      </w:r>
-    </w:p>
-    <w:p>
-      <w:pPr>
-        <w:pStyle w:val="Prrafodelista"/>
-        <w:numPr>
-          <w:ilvl w:val="0"/>
-          <w:numId w:val="1"/>
-        </w:numPr>
-        <w:rPr>
-          <w:lang w:val="es-AR"/>
-        </w:rPr>
-      </w:pPr>
-      <w:r>
-        <w:rPr>
-          <w:lang w:val="es-AR"/>
-        </w:rPr>
-        <w:t xml:space="preserve">HEAD: Idéntico al </w:t>
-      </w:r>
-      <w:proofErr w:type="gramStart"/>
-      <w:r>
-        <w:rPr>
-          <w:lang w:val="es-AR"/>
-        </w:rPr>
-        <w:t>GET</w:t>
-      </w:r>
-      <w:proofErr w:type="gramEnd"/>
-      <w:r>
-        <w:rPr>
-          <w:lang w:val="es-AR"/>
-        </w:rPr>
-        <w:t xml:space="preserve"> pero no me devuelve el objeto. Solo devuelve la cabecera</w:t>
-      </w:r>
-    </w:p>
-    <w:p>
-      <w:pPr>
-        <w:pStyle w:val="Prrafodelista"/>
-        <w:numPr>
-          <w:ilvl w:val="0"/>
-          <w:numId w:val="1"/>
-        </w:numPr>
-        <w:rPr>
-          <w:lang w:val="es-AR"/>
-        </w:rPr>
-      </w:pPr>
-      <w:r>
-        <w:rPr>
-          <w:lang w:val="es-AR"/>
-        </w:rPr>
-        <w:t xml:space="preserve">POST: </w:t>
-      </w:r>
-      <w:proofErr w:type="spellStart"/>
-      <w:r>
-        <w:rPr>
-          <w:lang w:val="es-AR"/>
-        </w:rPr>
-        <w:t>Esta</w:t>
-      </w:r>
-      <w:proofErr w:type="spellEnd"/>
-      <w:r>
-        <w:rPr>
-          <w:lang w:val="es-AR"/>
-        </w:rPr>
-        <w:t xml:space="preserve"> pensado para enviar datos al servidor. Lo </w:t>
-      </w:r>
-      <w:proofErr w:type="spellStart"/>
-      <w:r>
-        <w:rPr>
-          <w:lang w:val="es-AR"/>
-        </w:rPr>
-        <w:t>envia</w:t>
-      </w:r>
-      <w:proofErr w:type="spellEnd"/>
-      <w:r>
-        <w:rPr>
-          <w:lang w:val="es-AR"/>
-        </w:rPr>
-        <w:t xml:space="preserve"> dentro del </w:t>
-      </w:r>
-      <w:proofErr w:type="spellStart"/>
-      <w:r>
-        <w:rPr>
-          <w:lang w:val="es-AR"/>
-        </w:rPr>
-        <w:t>body</w:t>
-      </w:r>
-      <w:proofErr w:type="spellEnd"/>
-      <w:r>
-        <w:rPr>
-          <w:lang w:val="es-AR"/>
-        </w:rPr>
-        <w:t>.</w:t>
-      </w:r>
-    </w:p>
-    <w:p>
-      <w:pPr>
-        <w:pStyle w:val="Prrafodelista"/>
-        <w:numPr>
-          <w:ilvl w:val="0"/>
-          <w:numId w:val="1"/>
-        </w:numPr>
-        <w:rPr>
-          <w:lang w:val="es-AR"/>
-        </w:rPr>
-      </w:pPr>
-      <w:r>
-        <w:rPr>
-          <w:lang w:val="es-AR"/>
-        </w:rPr>
-        <w:t>PUT: Sube un objeto desde el cliente al servidor.</w:t>
-      </w:r>
-    </w:p>
-    <w:p>
-      <w:pPr>
-        <w:pStyle w:val="Prrafodelista"/>
-        <w:numPr>
-          <w:ilvl w:val="0"/>
-          <w:numId w:val="1"/>
-        </w:numPr>
-        <w:rPr>
-          <w:lang w:val="es-AR"/>
-        </w:rPr>
-      </w:pPr>
-      <w:r>
-        <w:rPr>
-          <w:lang w:val="es-AR"/>
-        </w:rPr>
-        <w:t>DELETE: Permite borrar un archivo dentro del servidor.</w:t>
-      </w:r>
-    </w:p>
-    <w:p>
-      <w:pPr>
-        <w:pStyle w:val="Prrafodelista"/>
-        <w:numPr>
-          <w:ilvl w:val="0"/>
-          <w:numId w:val="1"/>
-        </w:numPr>
-        <w:rPr>
-          <w:lang w:val="es-AR"/>
-        </w:rPr>
-      </w:pPr>
-      <w:proofErr w:type="gramStart"/>
-      <w:r>
-        <w:rPr>
-          <w:lang w:val="es-AR"/>
-        </w:rPr>
-        <w:lastRenderedPageBreak/>
-        <w:t>LINK</w:t>
-      </w:r>
-      <w:proofErr w:type="gramEnd"/>
-      <w:r>
-        <w:rPr>
-          <w:lang w:val="es-AR"/>
-        </w:rPr>
-        <w:t>, UNLINK: Permite establecer relaciones entre distintos objetos del servidor.</w:t>
-      </w:r>
-    </w:p>
-    <w:p>
-      <w:pPr>
-        <w:rPr>
-          <w:lang w:val="es-AR"/>
-        </w:rPr>
-      </w:pPr>
-      <w:r>
-        <w:rPr>
-          <w:lang w:val="es-AR"/>
-        </w:rPr>
-        <w:t>La cabecera HOST en la versión 1.1 es obligatoria. Puede aparecer en la 1.0 pero no es obligatoria.</w:t>
-      </w:r>
-    </w:p>
-    <w:p>
-      <w:pPr>
+        <w:rPr>
+          <w:lang w:val="es-AR"/>
+        </w:rPr>
+      </w:pPr>
+      <w:r>
+        <w:rPr>
+          <w:lang w:val="es-AR"/>
+        </w:rPr>
+        <w:t xml:space="preserve">Provee verificación de cifrado de </w:t>
+      </w:r>
+      <w:r>
+        <w:rPr>
+          <w:lang w:val="es-AR"/>
+        </w:rPr>
+        <w:t>autenticación</w:t>
+      </w:r>
+    </w:p>
+    <w:p>
+      <w:pPr>
+        <w:rPr>
+          <w:lang w:val="es-AR"/>
+        </w:rPr>
+      </w:pPr>
+      <w:r>
         <w:rPr>
           <w:u w:val="single"/>
           <w:lang w:val="es-AR"/>
         </w:rPr>
-      </w:pPr>
-      <w:r>
-        <w:rPr>
-          <w:u w:val="single"/>
-          <w:lang w:val="es-AR"/>
-        </w:rPr>
-        <w:t>HTTPS:</w:t>
-      </w:r>
-    </w:p>
-    <w:p>
-      <w:pPr>
-        <w:rPr>
-          <w:lang w:val="es-AR"/>
-        </w:rPr>
-      </w:pPr>
-      <w:r>
-        <w:rPr>
-          <w:lang w:val="es-AR"/>
-        </w:rPr>
-        <w:t>En https nos conectamos por default al puerto 443, en cambio en http es el 80.</w:t>
-      </w:r>
-    </w:p>
-    <w:p>
-      <w:pPr>
-        <w:rPr>
-          <w:lang w:val="es-AR"/>
-        </w:rPr>
-      </w:pPr>
-      <w:r>
-        <w:rPr>
-          <w:lang w:val="es-AR"/>
-        </w:rPr>
-        <w:t xml:space="preserve">El servicio HTTPS es el mismo que el HTTP, pero la información se </w:t>
-      </w:r>
-      <w:proofErr w:type="spellStart"/>
-      <w:r>
-        <w:rPr>
-          <w:lang w:val="es-AR"/>
-        </w:rPr>
-        <w:t>envia</w:t>
-      </w:r>
-      <w:proofErr w:type="spellEnd"/>
-      <w:r>
-        <w:rPr>
-          <w:lang w:val="es-AR"/>
-        </w:rPr>
-        <w:t xml:space="preserve"> cifrada.</w:t>
-      </w:r>
-    </w:p>
-    <w:p>
-      <w:pPr>
-        <w:rPr>
-          <w:lang w:val="es-AR"/>
-        </w:rPr>
-      </w:pPr>
-      <w:r>
-        <w:rPr>
-          <w:lang w:val="es-AR"/>
-        </w:rPr>
-        <w:t xml:space="preserve">El cliente quiere hacer un </w:t>
-      </w:r>
-      <w:proofErr w:type="spellStart"/>
-      <w:r>
-        <w:rPr>
-          <w:lang w:val="es-AR"/>
-        </w:rPr>
-        <w:t>get</w:t>
-      </w:r>
-      <w:proofErr w:type="spellEnd"/>
-      <w:r>
-        <w:rPr>
-          <w:lang w:val="es-AR"/>
-        </w:rPr>
-        <w:t>, se abre el TCP, y antes de que devuelva la respuesta, se encripta todo</w:t>
-      </w:r>
-      <w:r>
-        <w:rPr>
-          <w:lang w:val="es-AR"/>
-        </w:rPr>
-        <w:tab/>
-      </w:r>
-    </w:p>
-    <w:p>
-      <w:pPr>
-        <w:rPr>
-          <w:lang w:val="es-AR"/>
-        </w:rPr>
-      </w:pPr>
-      <w:r>
-        <w:rPr>
-          <w:u w:val="single"/>
-          <w:lang w:val="es-AR"/>
-        </w:rPr>
-        <w:t>Protocolo TLS</w:t>
+        <w:t>Diferencia entre HTTP 1.0 Y 1.1</w:t>
       </w:r>
       <w:r>
         <w:rPr>
@@ -1286,45 +952,6 @@
         <w:rPr>
           <w:lang w:val="es-AR"/>
         </w:rPr>
-        <w:t xml:space="preserve">Provee verificación de cifrado de </w:t>
-      </w:r>
-      <w:r>
-        <w:rPr>
-          <w:lang w:val="es-AR"/>
-        </w:rPr>
-        <w:t>autenticación</w:t>
-      </w:r>
-    </w:p>
-    <w:p>
-      <w:pPr>
-        <w:rPr>
-          <w:lang w:val="es-AR"/>
-        </w:rPr>
-      </w:pPr>
-      <w:r>
-        <w:rPr>
-          <w:u w:val="single"/>
-          <w:lang w:val="es-AR"/>
-        </w:rPr>
-        <w:t>Diferencia entre HTTP 1.0 Y 1.1</w:t>
-      </w:r>
-      <w:r>
-        <w:rPr>
-          <w:lang w:val="es-AR"/>
-        </w:rPr>
-        <w:t>:</w:t>
-      </w:r>
-    </w:p>
-    <w:p>
-      <w:pPr>
-        <w:rPr>
-          <w:lang w:val="es-AR"/>
-        </w:rPr>
-      </w:pPr>
-      <w:r>
-        <w:rPr>
-          <w:lang w:val="es-AR"/>
-        </w:rPr>
         <w:t>El http 1.1 es persistente y no necesita conectarse por cada petición.</w:t>
       </w:r>
     </w:p>
@@ -1344,27 +971,13 @@
         <w:rPr>
           <w:lang w:val="es-AR"/>
         </w:rPr>
-        <w:t xml:space="preserve">debía recibir todo en </w:t>
-      </w:r>
-      <w:proofErr w:type="gramStart"/>
-      <w:r>
-        <w:rPr>
-          <w:lang w:val="es-AR"/>
-        </w:rPr>
-        <w:t>orden</w:t>
-      </w:r>
-      <w:r>
-        <w:rPr>
-          <w:lang w:val="es-AR"/>
-        </w:rPr>
-        <w:t xml:space="preserve">  y</w:t>
-      </w:r>
-      <w:proofErr w:type="gramEnd"/>
-      <w:r>
-        <w:rPr>
-          <w:lang w:val="es-AR"/>
-        </w:rPr>
-        <w:t xml:space="preserve">  por ejemplo hasta no recibir el primero no empezaba.</w:t>
+        <w:t>debía recibir todo en orden</w:t>
+      </w:r>
+      <w:r>
+        <w:rPr>
+          <w:lang w:val="es-AR"/>
+        </w:rPr>
+        <w:t xml:space="preserve">  y  por ejemplo hasta no recibir el primero no empezaba.</w:t>
       </w:r>
     </w:p>
     <w:p>
@@ -1404,21 +1017,7 @@
         <w:rPr>
           <w:lang w:val="es-AR"/>
         </w:rPr>
-        <w:t xml:space="preserve">hace todas las solicitudes a la vez, en vez de esperar a que llegue la solicitud anterior y sea </w:t>
-      </w:r>
-      <w:proofErr w:type="spellStart"/>
-      <w:r>
-        <w:rPr>
-          <w:lang w:val="es-AR"/>
-        </w:rPr>
-        <w:t>mas</w:t>
-      </w:r>
-      <w:proofErr w:type="spellEnd"/>
-      <w:r>
-        <w:rPr>
-          <w:lang w:val="es-AR"/>
-        </w:rPr>
-        <w:t xml:space="preserve"> trabado.</w:t>
+        <w:t>hace todas las solicitudes a la vez, en vez de esperar a que llegue la solicitud anterior y sea mas trabado.</w:t>
       </w:r>
     </w:p>
     <w:p>
@@ -1448,7 +1047,7 @@
                     <pic:cNvPicPr/>
                   </pic:nvPicPr>
                   <pic:blipFill>
-                    <a:blip r:embed="rId5"/>
+                    <a:blip r:embed="rId6"/>
                     <a:stretch>
                       <a:fillRect/>
                     </a:stretch>
@@ -1480,49 +1079,7 @@
           <w:lang w:val="es-AR"/>
         </w:rPr>
         <w:lastRenderedPageBreak/>
-        <w:t xml:space="preserve">El primero es http 1.0 que debe hacer la conexión TCP en cada petición. El segundo es el HTTP </w:t>
-      </w:r>
-      <w:proofErr w:type="gramStart"/>
-      <w:r>
-        <w:rPr>
-          <w:lang w:val="es-AR"/>
-        </w:rPr>
-        <w:t>1.1  sin</w:t>
-      </w:r>
-      <w:proofErr w:type="gramEnd"/>
-      <w:r>
-        <w:rPr>
-          <w:lang w:val="es-AR"/>
-        </w:rPr>
-        <w:t xml:space="preserve"> </w:t>
-      </w:r>
-      <w:proofErr w:type="spellStart"/>
-      <w:r>
-        <w:rPr>
-          <w:lang w:val="es-AR"/>
-        </w:rPr>
-        <w:t>pipelining</w:t>
-      </w:r>
-      <w:proofErr w:type="spellEnd"/>
-      <w:r>
-        <w:rPr>
-          <w:lang w:val="es-AR"/>
-        </w:rPr>
-        <w:t xml:space="preserve"> que espera a que llegue para enviar otra petición. El tercero es el http 1.1 con </w:t>
-      </w:r>
-      <w:proofErr w:type="spellStart"/>
-      <w:r>
-        <w:rPr>
-          <w:lang w:val="es-AR"/>
-        </w:rPr>
-        <w:t>pipelining</w:t>
-      </w:r>
-      <w:proofErr w:type="spellEnd"/>
-      <w:r>
-        <w:rPr>
-          <w:lang w:val="es-AR"/>
-        </w:rPr>
-        <w:t xml:space="preserve"> enviando y recibiendo todo.</w:t>
+        <w:t>El primero es http 1.0 que debe hacer la conexión TCP en cada petición. El segundo es el HTTP 1.1  sin pipelining que espera a que llegue para enviar otra petición. El tercero es el http 1.1 con pipelining enviando y recibiendo todo.</w:t>
       </w:r>
     </w:p>
     <w:p>
@@ -1569,21 +1126,7 @@
         <w:rPr>
           <w:lang w:val="es-AR"/>
         </w:rPr>
-        <w:t xml:space="preserve">tilizar sin </w:t>
-      </w:r>
-      <w:proofErr w:type="spellStart"/>
-      <w:r>
-        <w:rPr>
-          <w:lang w:val="es-AR"/>
-        </w:rPr>
-        <w:t>cerficado</w:t>
-      </w:r>
-      <w:proofErr w:type="spellEnd"/>
-      <w:r>
-        <w:rPr>
-          <w:lang w:val="es-AR"/>
-        </w:rPr>
-        <w:t>.</w:t>
+        <w:t>tilizar sin cerficado.</w:t>
       </w:r>
     </w:p>
     <w:p>
@@ -1599,13 +1142,8 @@
     </w:p>
     <w:p>
       <w:r>
-        <w:t xml:space="preserve">Son </w:t>
-      </w:r>
-      <w:proofErr w:type="spellStart"/>
-      <w:r>
-        <w:t>subconexiones</w:t>
-      </w:r>
-      <w:proofErr w:type="spellEnd"/>
+        <w:t>Son subconexiones</w:t>
+      </w:r>
     </w:p>
     <w:p>
       <w:r>
@@ -1628,37 +1166,148 @@
         <w:rPr>
           <w:lang w:val="es-AR"/>
         </w:rPr>
-        <w:t xml:space="preserve">Se envía información sin que el cliente lo pida ya que el servidor es </w:t>
-      </w:r>
-      <w:proofErr w:type="spellStart"/>
-      <w:r>
-        <w:rPr>
-          <w:lang w:val="es-AR"/>
-        </w:rPr>
-        <w:t>conciente</w:t>
-      </w:r>
-      <w:proofErr w:type="spellEnd"/>
-      <w:r>
-        <w:rPr>
-          <w:lang w:val="es-AR"/>
-        </w:rPr>
-        <w:t xml:space="preserve"> de lo que se debe procesar.</w:t>
-      </w:r>
-    </w:p>
-    <w:p>
-      <w:pPr>
-        <w:rPr>
-          <w:lang w:val="es-AR"/>
-        </w:rPr>
-      </w:pPr>
-      <w:proofErr w:type="spellStart"/>
-      <w:r>
-        <w:rPr>
-          <w:lang w:val="es-AR"/>
-        </w:rPr>
-        <w:t>Headers</w:t>
-      </w:r>
-      <w:proofErr w:type="spellEnd"/>
+        <w:t>Se envía información sin que el cliente lo pida ya que el servidor es conciente de lo que se debe procesar.</w:t>
+      </w:r>
+    </w:p>
+    <w:p>
+      <w:pPr>
+        <w:rPr>
+          <w:lang w:val="es-AR"/>
+        </w:rPr>
+      </w:pPr>
+      <w:r>
+        <w:rPr>
+          <w:lang w:val="es-AR"/>
+        </w:rPr>
+        <w:t>Headers:</w:t>
+      </w:r>
+    </w:p>
+    <w:p>
+      <w:pPr>
+        <w:rPr>
+          <w:lang w:val="es-AR"/>
+        </w:rPr>
+      </w:pPr>
+      <w:r>
+        <w:rPr>
+          <w:lang w:val="es-AR"/>
+        </w:rPr>
+        <w:t>Se mantienen casi todos los headers del 1.1, pero se crean nuevos pseudo-headers:</w:t>
+      </w:r>
+    </w:p>
+    <w:p>
+      <w:pPr>
+        <w:rPr>
+          <w:lang w:val="es-AR"/>
+        </w:rPr>
+      </w:pPr>
+      <w:r>
+        <w:rPr>
+          <w:lang w:val="es-AR"/>
+        </w:rPr>
+        <w:t>Por ejemplo: HEAD /algo HTTP/1.1 se reemplaza con http2:</w:t>
+      </w:r>
+    </w:p>
+    <w:p>
+      <w:pPr>
+        <w:pStyle w:val="Prrafodelista"/>
+        <w:numPr>
+          <w:ilvl w:val="0"/>
+          <w:numId w:val="1"/>
+        </w:numPr>
+      </w:pPr>
+      <w:r>
+        <w:t>:method: head</w:t>
+      </w:r>
+    </w:p>
+    <w:p>
+      <w:pPr>
+        <w:pStyle w:val="Prrafodelista"/>
+        <w:numPr>
+          <w:ilvl w:val="0"/>
+          <w:numId w:val="1"/>
+        </w:numPr>
+      </w:pPr>
+      <w:r>
+        <w:t>:path: /algo</w:t>
+      </w:r>
+    </w:p>
+    <w:p>
+      <w:pPr>
+        <w:pStyle w:val="Prrafodelista"/>
+        <w:numPr>
+          <w:ilvl w:val="0"/>
+          <w:numId w:val="1"/>
+        </w:numPr>
+      </w:pPr>
+      <w:r>
+        <w:t>:scheme: https o http</w:t>
+      </w:r>
+    </w:p>
+    <w:p>
+      <w:pPr>
+        <w:pStyle w:val="Prrafodelista"/>
+        <w:numPr>
+          <w:ilvl w:val="0"/>
+          <w:numId w:val="1"/>
+        </w:numPr>
+      </w:pPr>
+      <w:r>
+        <w:t>:authority: www.site.com reemplaza al header</w:t>
+      </w:r>
+      <w:r>
+        <w:t xml:space="preserve"> “</w:t>
+      </w:r>
+      <w:r>
+        <w:t>Host:</w:t>
+      </w:r>
+      <w:r>
+        <w:t>”</w:t>
+      </w:r>
+    </w:p>
+    <w:p>
+      <w:pPr>
+        <w:pStyle w:val="Prrafodelista"/>
+        <w:numPr>
+          <w:ilvl w:val="0"/>
+          <w:numId w:val="1"/>
+        </w:numPr>
+        <w:rPr>
+          <w:lang w:val="es-AR"/>
+        </w:rPr>
+      </w:pPr>
+      <w:r>
+        <w:rPr>
+          <w:lang w:val="es-AR"/>
+        </w:rPr>
+        <w:t>Para las respuestas: :status: códigos de retornos 200, 301,</w:t>
+      </w:r>
+      <w:r>
+        <w:rPr>
+          <w:lang w:val="es-AR"/>
+        </w:rPr>
+        <w:t xml:space="preserve"> </w:t>
+      </w:r>
+      <w:r>
+        <w:rPr>
+          <w:lang w:val="es-AR"/>
+        </w:rPr>
+        <w:t>404, etc.</w:t>
+      </w:r>
+    </w:p>
+    <w:p>
+      <w:pPr>
+        <w:rPr>
+          <w:lang w:val="es-AR"/>
+        </w:rPr>
+      </w:pPr>
+      <w:r>
+        <w:rPr>
+          <w:u w:val="single"/>
+          <w:lang w:val="es-AR"/>
+        </w:rPr>
+        <w:t>Control de flujo</w:t>
+      </w:r>
       <w:r>
         <w:rPr>
           <w:lang w:val="es-AR"/>
@@ -1676,214 +1325,6 @@
         <w:rPr>
           <w:lang w:val="es-AR"/>
         </w:rPr>
-        <w:t xml:space="preserve">Se mantienen casi todos los </w:t>
-      </w:r>
-      <w:proofErr w:type="spellStart"/>
-      <w:r>
-        <w:rPr>
-          <w:lang w:val="es-AR"/>
-        </w:rPr>
-        <w:t>headers</w:t>
-      </w:r>
-      <w:proofErr w:type="spellEnd"/>
-      <w:r>
-        <w:rPr>
-          <w:lang w:val="es-AR"/>
-        </w:rPr>
-        <w:t xml:space="preserve"> del 1.1, pero se crean nuevos </w:t>
-      </w:r>
-      <w:proofErr w:type="spellStart"/>
-      <w:r>
-        <w:rPr>
-          <w:lang w:val="es-AR"/>
-        </w:rPr>
-        <w:t>pseudo-headers</w:t>
-      </w:r>
-      <w:proofErr w:type="spellEnd"/>
-      <w:r>
-        <w:rPr>
-          <w:lang w:val="es-AR"/>
-        </w:rPr>
-        <w:t>:</w:t>
-      </w:r>
-    </w:p>
-    <w:p>
-      <w:pPr>
-        <w:rPr>
-          <w:lang w:val="es-AR"/>
-        </w:rPr>
-      </w:pPr>
-      <w:r>
-        <w:rPr>
-          <w:lang w:val="es-AR"/>
-        </w:rPr>
-        <w:t>Por ejemplo: HEAD /algo HTTP/1.1 se reemplaza con http2:</w:t>
-      </w:r>
-    </w:p>
-    <w:p>
-      <w:pPr>
-        <w:pStyle w:val="Prrafodelista"/>
-        <w:numPr>
-          <w:ilvl w:val="0"/>
-          <w:numId w:val="1"/>
-        </w:numPr>
-      </w:pPr>
-      <w:proofErr w:type="gramStart"/>
-      <w:r>
-        <w:t>:method</w:t>
-      </w:r>
-      <w:proofErr w:type="gramEnd"/>
-      <w:r>
-        <w:t>: head</w:t>
-      </w:r>
-    </w:p>
-    <w:p>
-      <w:pPr>
-        <w:pStyle w:val="Prrafodelista"/>
-        <w:numPr>
-          <w:ilvl w:val="0"/>
-          <w:numId w:val="1"/>
-        </w:numPr>
-      </w:pPr>
-      <w:proofErr w:type="gramStart"/>
-      <w:r>
-        <w:t>:path</w:t>
-      </w:r>
-      <w:proofErr w:type="gramEnd"/>
-      <w:r>
-        <w:t>: /algo</w:t>
-      </w:r>
-    </w:p>
-    <w:p>
-      <w:pPr>
-        <w:pStyle w:val="Prrafodelista"/>
-        <w:numPr>
-          <w:ilvl w:val="0"/>
-          <w:numId w:val="1"/>
-        </w:numPr>
-      </w:pPr>
-      <w:proofErr w:type="gramStart"/>
-      <w:r>
-        <w:t>:scheme</w:t>
-      </w:r>
-      <w:proofErr w:type="gramEnd"/>
-      <w:r>
-        <w:t xml:space="preserve">: https </w:t>
-      </w:r>
-      <w:proofErr w:type="gramStart"/>
-      <w:r>
-        <w:t>o http</w:t>
-      </w:r>
-      <w:proofErr w:type="gramEnd"/>
-    </w:p>
-    <w:p>
-      <w:pPr>
-        <w:pStyle w:val="Prrafodelista"/>
-        <w:numPr>
-          <w:ilvl w:val="0"/>
-          <w:numId w:val="1"/>
-        </w:numPr>
-      </w:pPr>
-      <w:proofErr w:type="gramStart"/>
-      <w:r>
-        <w:t>:authority</w:t>
-      </w:r>
-      <w:proofErr w:type="gramEnd"/>
-      <w:r>
-        <w:t xml:space="preserve">: www.site.com </w:t>
-      </w:r>
-      <w:proofErr w:type="spellStart"/>
-      <w:r>
-        <w:t>reemplaza</w:t>
-      </w:r>
-      <w:proofErr w:type="spellEnd"/>
-      <w:r>
-        <w:t xml:space="preserve"> al header</w:t>
-      </w:r>
-      <w:r>
-        <w:t xml:space="preserve"> “</w:t>
-      </w:r>
-      <w:r>
-        <w:t>Host:</w:t>
-      </w:r>
-      <w:r>
-        <w:t>”</w:t>
-      </w:r>
-    </w:p>
-    <w:p>
-      <w:pPr>
-        <w:pStyle w:val="Prrafodelista"/>
-        <w:numPr>
-          <w:ilvl w:val="0"/>
-          <w:numId w:val="1"/>
-        </w:numPr>
-        <w:rPr>
-          <w:lang w:val="es-AR"/>
-        </w:rPr>
-      </w:pPr>
-      <w:r>
-        <w:rPr>
-          <w:lang w:val="es-AR"/>
-        </w:rPr>
-        <w:t>Para las respuestas</w:t>
-      </w:r>
-      <w:proofErr w:type="gramStart"/>
-      <w:r>
-        <w:rPr>
-          <w:lang w:val="es-AR"/>
-        </w:rPr>
-        <w:t>: :status</w:t>
-      </w:r>
-      <w:proofErr w:type="gramEnd"/>
-      <w:r>
-        <w:rPr>
-          <w:lang w:val="es-AR"/>
-        </w:rPr>
-        <w:t>: códigos de retornos 200, 301,</w:t>
-      </w:r>
-      <w:r>
-        <w:rPr>
-          <w:lang w:val="es-AR"/>
-        </w:rPr>
-        <w:t xml:space="preserve"> </w:t>
-      </w:r>
-      <w:r>
-        <w:rPr>
-          <w:lang w:val="es-AR"/>
-        </w:rPr>
-        <w:t>404, etc.</w:t>
-      </w:r>
-    </w:p>
-    <w:p>
-      <w:pPr>
-        <w:rPr>
-          <w:lang w:val="es-AR"/>
-        </w:rPr>
-      </w:pPr>
-      <w:r>
-        <w:rPr>
-          <w:u w:val="single"/>
-          <w:lang w:val="es-AR"/>
-        </w:rPr>
-        <w:t>Control de flujo</w:t>
-      </w:r>
-      <w:r>
-        <w:rPr>
-          <w:lang w:val="es-AR"/>
-        </w:rPr>
-        <w:t>:</w:t>
-      </w:r>
-    </w:p>
-    <w:p>
-      <w:pPr>
-        <w:rPr>
-          <w:lang w:val="es-AR"/>
-        </w:rPr>
-      </w:pPr>
-      <w:r>
-        <w:rPr>
-          <w:lang w:val="es-AR"/>
-        </w:rPr>
         <w:t>Controla la taza de transferencia</w:t>
       </w:r>
     </w:p>
@@ -1897,21 +1338,7 @@
         <w:rPr>
           <w:lang w:val="es-AR"/>
         </w:rPr>
-        <w:t xml:space="preserve">Si lo hago con TCP se hace a todo, en cambio, si lo hago con </w:t>
-      </w:r>
-      <w:proofErr w:type="spellStart"/>
-      <w:r>
-        <w:rPr>
-          <w:lang w:val="es-AR"/>
-        </w:rPr>
-        <w:t>stream</w:t>
-      </w:r>
-      <w:proofErr w:type="spellEnd"/>
-      <w:r>
-        <w:rPr>
-          <w:lang w:val="es-AR"/>
-        </w:rPr>
-        <w:t xml:space="preserve"> puedo parar la información de</w:t>
+        <w:t>Si lo hago con TCP se hace a todo, en cambio, si lo hago con stream puedo parar la información de</w:t>
       </w:r>
       <w:r>
         <w:rPr>
@@ -1919,19 +1346,11 @@
         </w:rPr>
         <w:t xml:space="preserve"> un solo </w:t>
       </w:r>
-      <w:proofErr w:type="spellStart"/>
-      <w:r>
-        <w:rPr>
-          <w:lang w:val="es-AR"/>
-        </w:rPr>
-        <w:t>stream</w:t>
-      </w:r>
-      <w:proofErr w:type="spellEnd"/>
-      <w:r>
-        <w:rPr>
-          <w:lang w:val="es-AR"/>
-        </w:rPr>
-        <w:t>.</w:t>
+      <w:r>
+        <w:rPr>
+          <w:lang w:val="es-AR"/>
+        </w:rPr>
+        <w:t>stream.</w:t>
       </w:r>
     </w:p>
     <w:p>
@@ -1981,89 +1400,33 @@
         <w:rPr>
           <w:lang w:val="es-AR"/>
         </w:rPr>
-        <w:t xml:space="preserve">QUIC es un protocolo que </w:t>
-      </w:r>
-      <w:proofErr w:type="spellStart"/>
-      <w:r>
-        <w:rPr>
-          <w:lang w:val="es-AR"/>
-        </w:rPr>
-        <w:t>esta</w:t>
-      </w:r>
-      <w:proofErr w:type="spellEnd"/>
-      <w:r>
-        <w:rPr>
-          <w:lang w:val="es-AR"/>
-        </w:rPr>
-        <w:t xml:space="preserve"> dentro de la </w:t>
-      </w:r>
-      <w:proofErr w:type="spellStart"/>
-      <w:r>
-        <w:rPr>
-          <w:lang w:val="es-AR"/>
-        </w:rPr>
-        <w:t>aplicacion</w:t>
-      </w:r>
-      <w:proofErr w:type="spellEnd"/>
-      <w:r>
-        <w:rPr>
-          <w:lang w:val="es-AR"/>
-        </w:rPr>
-        <w:t>.</w:t>
-      </w:r>
-    </w:p>
-    <w:p>
-      <w:pPr>
-        <w:rPr>
-          <w:lang w:val="es-AR"/>
-        </w:rPr>
-      </w:pPr>
-      <w:r>
-        <w:rPr>
-          <w:lang w:val="es-AR"/>
-        </w:rPr>
-        <w:t xml:space="preserve">Protocolo de </w:t>
-      </w:r>
-      <w:proofErr w:type="gramStart"/>
-      <w:r>
-        <w:rPr>
-          <w:lang w:val="es-AR"/>
-        </w:rPr>
-        <w:t>transporte</w:t>
-      </w:r>
-      <w:proofErr w:type="gramEnd"/>
-      <w:r>
-        <w:rPr>
-          <w:lang w:val="es-AR"/>
-        </w:rPr>
-        <w:t xml:space="preserve"> pero metido en la aplicación.</w:t>
-      </w:r>
-    </w:p>
-    <w:p>
-      <w:pPr>
-        <w:rPr>
-          <w:lang w:val="es-AR"/>
-        </w:rPr>
-      </w:pPr>
-      <w:r>
-        <w:rPr>
-          <w:lang w:val="es-AR"/>
-        </w:rPr>
-        <w:t xml:space="preserve">Un problema de UDP es que facilita algunos ataques de seguridad. Por ejemplo: Con UDP </w:t>
-      </w:r>
-      <w:proofErr w:type="gramStart"/>
-      <w:r>
-        <w:rPr>
-          <w:lang w:val="es-AR"/>
-        </w:rPr>
-        <w:t>podes</w:t>
-      </w:r>
-      <w:proofErr w:type="gramEnd"/>
-      <w:r>
-        <w:rPr>
-          <w:lang w:val="es-AR"/>
-        </w:rPr>
-        <w:t xml:space="preserve"> falsear tu dirección IP.</w:t>
+        <w:t>QUIC es un protocolo que esta dentro de la aplicacion.</w:t>
+      </w:r>
+    </w:p>
+    <w:p>
+      <w:pPr>
+        <w:rPr>
+          <w:lang w:val="es-AR"/>
+        </w:rPr>
+      </w:pPr>
+      <w:r>
+        <w:rPr>
+          <w:lang w:val="es-AR"/>
+        </w:rPr>
+        <w:t>Protocolo de transporte pero metido en la aplicación.</w:t>
+      </w:r>
+    </w:p>
+    <w:p>
+      <w:pPr>
+        <w:rPr>
+          <w:lang w:val="es-AR"/>
+        </w:rPr>
+      </w:pPr>
+      <w:r>
+        <w:rPr>
+          <w:lang w:val="es-AR"/>
+        </w:rPr>
+        <w:t>Un problema de UDP es que facilita algunos ataques de seguridad. Por ejemplo: Con UDP podes falsear tu dirección IP.</w:t>
       </w:r>
     </w:p>
     <w:p>
@@ -2100,6 +1463,83 @@
           <w:lang w:val="es-AR"/>
         </w:rPr>
       </w:pPr>
+      <w:r>
+        <w:rPr>
+          <w:lang w:val="es-AR"/>
+        </w:rPr>
+        <w:t>Consultas:</w:t>
+      </w:r>
+    </w:p>
+    <w:p>
+      <w:pPr>
+        <w:ind w:firstLine="720"/>
+        <w:rPr>
+          <w:lang w:val="es-AR"/>
+        </w:rPr>
+      </w:pPr>
+      <w:r>
+        <w:rPr>
+          <w:lang w:val="es-AR"/>
+        </w:rPr>
+        <w:t>Iterativa: Consulta a quien debería preguntarle por la ip de</w:t>
+      </w:r>
+      <w:r>
+        <w:rPr>
+          <w:lang w:val="es-AR"/>
+        </w:rPr>
+        <w:t>l nombre del servicio</w:t>
+      </w:r>
+    </w:p>
+    <w:p>
+      <w:pPr>
+        <w:ind w:firstLine="720"/>
+        <w:rPr>
+          <w:lang w:val="es-AR"/>
+        </w:rPr>
+      </w:pPr>
+      <w:r>
+        <w:rPr>
+          <w:lang w:val="es-AR"/>
+        </w:rPr>
+        <w:t>Recursiva: Consulta la ip de</w:t>
+      </w:r>
+      <w:r>
+        <w:rPr>
+          <w:lang w:val="es-AR"/>
+        </w:rPr>
+        <w:t>l nombre del servicio</w:t>
+      </w:r>
+      <w:r>
+        <w:rPr>
+          <w:lang w:val="es-AR"/>
+        </w:rPr>
+        <w:t>. “Preg</w:t>
+      </w:r>
+      <w:r>
+        <w:rPr>
+          <w:lang w:val="es-AR"/>
+        </w:rPr>
+        <w:t>ú</w:t>
+      </w:r>
+      <w:r>
+        <w:rPr>
+          <w:lang w:val="es-AR"/>
+        </w:rPr>
+        <w:t>nta por la resolución”</w:t>
+      </w:r>
+    </w:p>
+    <w:p>
+      <w:pPr>
+        <w:rPr>
+          <w:lang w:val="es-AR"/>
+        </w:rPr>
+      </w:pPr>
+      <w:r>
+        <w:rPr>
+          <w:lang w:val="es-AR"/>
+        </w:rPr>
+        <w:t>Comando “Dig” para hacer consultas en consola. Se pregunta que servidores están autorizados para responderme mi consulta, siendo estas consultas recursivas.</w:t>
+      </w:r>
     </w:p>
     <w:sectPr>
       <w:pgSz w:w="12240" w:h="15840"/>
@@ -3444,4 +2884,16 @@
     </a:ext>
   </a:extLst>
 </a:theme>
+</file>
+
+<file path=customXml/item1.xml><?xml version="1.0" encoding="utf-8"?>
+<b:Sources xmlns:b="http://schemas.openxmlformats.org/officeDocument/2006/bibliography" xmlns="http://schemas.openxmlformats.org/officeDocument/2006/bibliography" SelectedStyle="\APASixthEditionOfficeOnline.xsl" StyleName="APA" Version="6"/>
+</file>
+
+<file path=customXml/itemProps1.xml><?xml version="1.0" encoding="utf-8"?>
+<ds:datastoreItem xmlns:ds="http://schemas.openxmlformats.org/officeDocument/2006/customXml" ds:itemID="{B3FB7963-E9B9-44AE-B156-6DD3B1711DAD}">
+  <ds:schemaRefs>
+    <ds:schemaRef ds:uri="http://schemas.openxmlformats.org/officeDocument/2006/bibliography"/>
+  </ds:schemaRefs>
+</ds:datastoreItem>
 </file>
--- a/3er año/Septimo Semestre/Redes y Comunicaciones/Apuntes.docx
+++ b/3er año/Septimo Semestre/Redes y Comunicaciones/Apuntes.docx
@@ -1539,6 +1539,247 @@
           <w:lang w:val="es-AR"/>
         </w:rPr>
         <w:t>Comando “Dig” para hacer consultas en consola. Se pregunta que servidores están autorizados para responderme mi consulta, siendo estas consultas recursivas.</w:t>
+      </w:r>
+    </w:p>
+    <w:p>
+      <w:pPr>
+        <w:rPr>
+          <w:lang w:val="es-AR"/>
+        </w:rPr>
+      </w:pPr>
+    </w:p>
+    <w:p>
+      <w:pPr>
+        <w:rPr>
+          <w:lang w:val="es-AR"/>
+        </w:rPr>
+      </w:pPr>
+    </w:p>
+    <w:p>
+      <w:pPr>
+        <w:rPr>
+          <w:lang w:val="es-AR"/>
+        </w:rPr>
+      </w:pPr>
+    </w:p>
+    <w:p>
+      <w:pPr>
+        <w:rPr>
+          <w:lang w:val="es-AR"/>
+        </w:rPr>
+      </w:pPr>
+    </w:p>
+    <w:p>
+      <w:pPr>
+        <w:rPr>
+          <w:lang w:val="es-AR"/>
+        </w:rPr>
+      </w:pPr>
+    </w:p>
+    <w:p>
+      <w:pPr>
+        <w:rPr>
+          <w:lang w:val="es-AR"/>
+        </w:rPr>
+      </w:pPr>
+    </w:p>
+    <w:p>
+      <w:pPr>
+        <w:rPr>
+          <w:lang w:val="es-AR"/>
+        </w:rPr>
+      </w:pPr>
+    </w:p>
+    <w:p>
+      <w:pPr>
+        <w:rPr>
+          <w:lang w:val="es-AR"/>
+        </w:rPr>
+      </w:pPr>
+    </w:p>
+    <w:p>
+      <w:pPr>
+        <w:rPr>
+          <w:lang w:val="es-AR"/>
+        </w:rPr>
+      </w:pPr>
+    </w:p>
+    <w:p>
+      <w:pPr>
+        <w:rPr>
+          <w:lang w:val="es-AR"/>
+        </w:rPr>
+      </w:pPr>
+    </w:p>
+    <w:p>
+      <w:pPr>
+        <w:rPr>
+          <w:lang w:val="es-AR"/>
+        </w:rPr>
+      </w:pPr>
+    </w:p>
+    <w:p>
+      <w:pPr>
+        <w:rPr>
+          <w:lang w:val="es-AR"/>
+        </w:rPr>
+      </w:pPr>
+    </w:p>
+    <w:p>
+      <w:pPr>
+        <w:rPr>
+          <w:lang w:val="es-AR"/>
+        </w:rPr>
+      </w:pPr>
+    </w:p>
+    <w:p>
+      <w:pPr>
+        <w:rPr>
+          <w:lang w:val="es-AR"/>
+        </w:rPr>
+      </w:pPr>
+    </w:p>
+    <w:p>
+      <w:pPr>
+        <w:rPr>
+          <w:lang w:val="es-AR"/>
+        </w:rPr>
+      </w:pPr>
+    </w:p>
+    <w:p>
+      <w:pPr>
+        <w:rPr>
+          <w:lang w:val="es-AR"/>
+        </w:rPr>
+      </w:pPr>
+    </w:p>
+    <w:p>
+      <w:pPr>
+        <w:rPr>
+          <w:lang w:val="es-AR"/>
+        </w:rPr>
+      </w:pPr>
+    </w:p>
+    <w:p>
+      <w:pPr>
+        <w:rPr>
+          <w:lang w:val="es-AR"/>
+        </w:rPr>
+      </w:pPr>
+    </w:p>
+    <w:p>
+      <w:pPr>
+        <w:rPr>
+          <w:lang w:val="es-AR"/>
+        </w:rPr>
+      </w:pPr>
+    </w:p>
+    <w:p>
+      <w:pPr>
+        <w:rPr>
+          <w:lang w:val="es-AR"/>
+        </w:rPr>
+      </w:pPr>
+    </w:p>
+    <w:p>
+      <w:pPr>
+        <w:rPr>
+          <w:lang w:val="es-AR"/>
+        </w:rPr>
+      </w:pPr>
+      <w:r>
+        <w:rPr>
+          <w:u w:val="single"/>
+          <w:lang w:val="es-AR"/>
+        </w:rPr>
+        <w:lastRenderedPageBreak/>
+        <w:t>MAIL</w:t>
+      </w:r>
+      <w:r>
+        <w:rPr>
+          <w:lang w:val="es-AR"/>
+        </w:rPr>
+        <w:t>:</w:t>
+      </w:r>
+    </w:p>
+    <w:p>
+      <w:pPr>
+        <w:rPr>
+          <w:lang w:val="es-AR"/>
+        </w:rPr>
+      </w:pPr>
+      <w:r>
+        <w:rPr>
+          <w:lang w:val="es-AR"/>
+        </w:rPr>
+        <w:t>Protocolos:</w:t>
+      </w:r>
+    </w:p>
+    <w:p>
+      <w:pPr>
+        <w:pStyle w:val="Prrafodelista"/>
+        <w:numPr>
+          <w:ilvl w:val="0"/>
+          <w:numId w:val="1"/>
+        </w:numPr>
+        <w:rPr>
+          <w:lang w:val="es-AR"/>
+        </w:rPr>
+      </w:pPr>
+      <w:r>
+        <w:rPr>
+          <w:lang w:val="es-AR"/>
+        </w:rPr>
+        <w:t>SMTP: Envio</w:t>
+      </w:r>
+    </w:p>
+    <w:p>
+      <w:pPr>
+        <w:pStyle w:val="Prrafodelista"/>
+        <w:numPr>
+          <w:ilvl w:val="0"/>
+          <w:numId w:val="1"/>
+        </w:numPr>
+        <w:rPr>
+          <w:lang w:val="es-AR"/>
+        </w:rPr>
+      </w:pPr>
+      <w:r>
+        <w:rPr>
+          <w:lang w:val="es-AR"/>
+        </w:rPr>
+        <w:t>POP: Recepcion</w:t>
+      </w:r>
+    </w:p>
+    <w:p>
+      <w:pPr>
+        <w:pStyle w:val="Prrafodelista"/>
+        <w:numPr>
+          <w:ilvl w:val="0"/>
+          <w:numId w:val="1"/>
+        </w:numPr>
+        <w:rPr>
+          <w:lang w:val="es-AR"/>
+        </w:rPr>
+      </w:pPr>
+      <w:r>
+        <w:rPr>
+          <w:lang w:val="es-AR"/>
+        </w:rPr>
+        <w:t>IMAP: Recepcion</w:t>
+      </w:r>
+    </w:p>
+    <w:p>
+      <w:pPr>
+        <w:rPr>
+          <w:lang w:val="es-AR"/>
+        </w:rPr>
+      </w:pPr>
+      <w:r>
+        <w:rPr>
+          <w:lang w:val="es-AR"/>
+        </w:rPr>
+        <w:t>Cuando te autenticas y ves el listado de correos se usa POP o IMAP.</w:t>
       </w:r>
     </w:p>
     <w:sectPr>
